--- a/docs/Course_Name.docx
+++ b/docs/Course_Name.docx
@@ -7,13 +7,55 @@
         <w:pStyle w:val="Title"/>
       </w:pPr>
       <w:r>
-        <w:t xml:space="preserve">Course</w:t>
-      </w:r>
-      <w:r>
-        <w:t xml:space="preserve"> </w:t>
-      </w:r>
-      <w:r>
-        <w:t xml:space="preserve">Name</w:t>
+        <w:t xml:space="preserve">Intro</w:t>
+      </w:r>
+      <w:r>
+        <w:t xml:space="preserve"> </w:t>
+      </w:r>
+      <w:r>
+        <w:t xml:space="preserve">to</w:t>
+      </w:r>
+      <w:r>
+        <w:t xml:space="preserve"> </w:t>
+      </w:r>
+      <w:r>
+        <w:t xml:space="preserve">OTTR</w:t>
+      </w:r>
+      <w:r>
+        <w:t xml:space="preserve"> </w:t>
+      </w:r>
+      <w:r>
+        <w:t xml:space="preserve">-</w:t>
+      </w:r>
+      <w:r>
+        <w:t xml:space="preserve"> </w:t>
+      </w:r>
+      <w:r>
+        <w:t xml:space="preserve">Opensource</w:t>
+      </w:r>
+      <w:r>
+        <w:t xml:space="preserve"> </w:t>
+      </w:r>
+      <w:r>
+        <w:t xml:space="preserve">Tools</w:t>
+      </w:r>
+      <w:r>
+        <w:t xml:space="preserve"> </w:t>
+      </w:r>
+      <w:r>
+        <w:t xml:space="preserve">for</w:t>
+      </w:r>
+      <w:r>
+        <w:t xml:space="preserve"> </w:t>
+      </w:r>
+      <w:r>
+        <w:t xml:space="preserve">Training</w:t>
+      </w:r>
+      <w:r>
+        <w:t xml:space="preserve"> </w:t>
+      </w:r>
+      <w:r>
+        <w:t xml:space="preserve">Resources</w:t>
       </w:r>
     </w:p>
     <w:p>
@@ -56,7 +98,7 @@
         </w:p>
       </w:sdtContent>
     </w:sdt>
-    <w:bookmarkStart w:id="20" w:name="about-this-course"/>
+    <w:bookmarkStart w:id="34" w:name="about-this-course"/>
     <w:p>
       <w:pPr>
         <w:pStyle w:val="Heading1"/>
@@ -65,8 +107,373 @@
         <w:t xml:space="preserve">About this Course</w:t>
       </w:r>
     </w:p>
-    <w:bookmarkEnd w:id="20"/>
-    <w:bookmarkStart w:id="42" w:name="getting-started"/>
+    <w:p>
+      <w:pPr>
+        <w:numPr>
+          <w:ilvl w:val="0"/>
+          <w:numId w:val="1001"/>
+        </w:numPr>
+      </w:pPr>
+      <w:r>
+        <w:t xml:space="preserve">Please take a look at the</w:t>
+      </w:r>
+      <w:r>
+        <w:t xml:space="preserve"> </w:t>
+      </w:r>
+      <w:hyperlink r:id="rId20">
+        <w:r>
+          <w:rPr>
+            <w:rStyle w:val="Hyperlink"/>
+          </w:rPr>
+          <w:t xml:space="preserve">code of conduct</w:t>
+        </w:r>
+      </w:hyperlink>
+      <w:r>
+        <w:t xml:space="preserve">.</w:t>
+      </w:r>
+    </w:p>
+    <w:p>
+      <w:pPr>
+        <w:numPr>
+          <w:ilvl w:val="0"/>
+          <w:numId w:val="1001"/>
+        </w:numPr>
+      </w:pPr>
+      <w:r>
+        <w:t xml:space="preserve">If you encounter any problems or have ideas for improvements to this template repository or this getting started guide, please</w:t>
+      </w:r>
+      <w:r>
+        <w:t xml:space="preserve"> </w:t>
+      </w:r>
+      <w:hyperlink r:id="rId21">
+        <w:r>
+          <w:rPr>
+            <w:rStyle w:val="Hyperlink"/>
+          </w:rPr>
+          <w:t xml:space="preserve">file an issue here</w:t>
+        </w:r>
+      </w:hyperlink>
+      <w:r>
+        <w:t xml:space="preserve">! Your feedback is very much appreciated.</w:t>
+      </w:r>
+    </w:p>
+    <w:bookmarkStart w:id="26" w:name="recommended-background-information"/>
+    <w:p>
+      <w:pPr>
+        <w:pStyle w:val="Heading3"/>
+      </w:pPr>
+      <w:r>
+        <w:rPr>
+          <w:rStyle w:val="SectionNumber"/>
+        </w:rPr>
+        <w:t xml:space="preserve">0.0.1</w:t>
+      </w:r>
+      <w:r>
+        <w:tab/>
+      </w:r>
+      <w:r>
+        <w:t xml:space="preserve">Recommended background information</w:t>
+      </w:r>
+    </w:p>
+    <w:p>
+      <w:pPr>
+        <w:numPr>
+          <w:ilvl w:val="0"/>
+          <w:numId w:val="1002"/>
+        </w:numPr>
+      </w:pPr>
+      <w:r>
+        <w:t xml:space="preserve">If you are not familiar with</w:t>
+      </w:r>
+      <w:r>
+        <w:t xml:space="preserve"> </w:t>
+      </w:r>
+      <w:r>
+        <w:rPr>
+          <w:bCs/>
+          <w:b/>
+        </w:rPr>
+        <w:t xml:space="preserve">Git and Github</w:t>
+      </w:r>
+      <w:r>
+        <w:t xml:space="preserve">, we recommend going through these chapters from our Reproducibility courses for quick orientation:</w:t>
+      </w:r>
+    </w:p>
+    <w:p>
+      <w:pPr>
+        <w:numPr>
+          <w:ilvl w:val="1"/>
+          <w:numId w:val="1003"/>
+        </w:numPr>
+        <w:pStyle w:val="Compact"/>
+      </w:pPr>
+      <w:hyperlink r:id="rId22">
+        <w:r>
+          <w:rPr>
+            <w:rStyle w:val="Hyperlink"/>
+          </w:rPr>
+          <w:t xml:space="preserve">Why GitHub</w:t>
+        </w:r>
+      </w:hyperlink>
+    </w:p>
+    <w:p>
+      <w:pPr>
+        <w:numPr>
+          <w:ilvl w:val="1"/>
+          <w:numId w:val="1003"/>
+        </w:numPr>
+        <w:pStyle w:val="Compact"/>
+      </w:pPr>
+      <w:hyperlink r:id="rId23">
+        <w:r>
+          <w:rPr>
+            <w:rStyle w:val="Hyperlink"/>
+          </w:rPr>
+          <w:t xml:space="preserve">Using GitHub</w:t>
+        </w:r>
+      </w:hyperlink>
+    </w:p>
+    <w:p>
+      <w:pPr>
+        <w:numPr>
+          <w:ilvl w:val="0"/>
+          <w:numId w:val="1002"/>
+        </w:numPr>
+      </w:pPr>
+      <w:r>
+        <w:t xml:space="preserve">If you aren’t familiar with</w:t>
+      </w:r>
+      <w:r>
+        <w:t xml:space="preserve"> </w:t>
+      </w:r>
+      <w:r>
+        <w:rPr>
+          <w:bCs/>
+          <w:b/>
+        </w:rPr>
+        <w:t xml:space="preserve">markdown</w:t>
+      </w:r>
+      <w:r>
+        <w:t xml:space="preserve"> </w:t>
+      </w:r>
+      <w:hyperlink r:id="rId24">
+        <w:r>
+          <w:rPr>
+            <w:rStyle w:val="Hyperlink"/>
+          </w:rPr>
+          <w:t xml:space="preserve">this is a nice introduction</w:t>
+        </w:r>
+      </w:hyperlink>
+      <w:r>
+        <w:t xml:space="preserve">.</w:t>
+      </w:r>
+    </w:p>
+    <w:p>
+      <w:pPr>
+        <w:numPr>
+          <w:ilvl w:val="0"/>
+          <w:numId w:val="1002"/>
+        </w:numPr>
+      </w:pPr>
+      <w:r>
+        <w:t xml:space="preserve">For information on</w:t>
+      </w:r>
+      <w:r>
+        <w:t xml:space="preserve"> </w:t>
+      </w:r>
+      <w:r>
+        <w:rPr>
+          <w:bCs/>
+          <w:b/>
+        </w:rPr>
+        <w:t xml:space="preserve">RMarkdown</w:t>
+      </w:r>
+      <w:r>
+        <w:t xml:space="preserve"> </w:t>
+      </w:r>
+      <w:r>
+        <w:t xml:space="preserve">(a variation of a markdown file that we use here):</w:t>
+      </w:r>
+      <w:r>
+        <w:t xml:space="preserve"> </w:t>
+      </w:r>
+      <w:hyperlink r:id="rId25">
+        <w:r>
+          <w:rPr>
+            <w:rStyle w:val="Hyperlink"/>
+          </w:rPr>
+          <w:t xml:space="preserve">RStudio has their lessons here</w:t>
+        </w:r>
+      </w:hyperlink>
+      <w:r>
+        <w:t xml:space="preserve">.</w:t>
+      </w:r>
+    </w:p>
+    <w:bookmarkEnd w:id="26"/>
+    <w:bookmarkStart w:id="32" w:name="how-to-contribute"/>
+    <w:p>
+      <w:pPr>
+        <w:pStyle w:val="Heading2"/>
+      </w:pPr>
+      <w:r>
+        <w:rPr>
+          <w:rStyle w:val="SectionNumber"/>
+        </w:rPr>
+        <w:t xml:space="preserve">0.1</w:t>
+      </w:r>
+      <w:r>
+        <w:tab/>
+      </w:r>
+      <w:r>
+        <w:t xml:space="preserve">How to contribute</w:t>
+      </w:r>
+    </w:p>
+    <w:p>
+      <w:pPr>
+        <w:numPr>
+          <w:ilvl w:val="0"/>
+          <w:numId w:val="1004"/>
+        </w:numPr>
+      </w:pPr>
+      <w:r>
+        <w:t xml:space="preserve">If you are looking to write your own course go to:</w:t>
+      </w:r>
+      <w:r>
+        <w:t xml:space="preserve"> </w:t>
+      </w:r>
+      <w:hyperlink r:id="rId27">
+        <w:r>
+          <w:rPr>
+            <w:rStyle w:val="Hyperlink"/>
+          </w:rPr>
+          <w:t xml:space="preserve">“</w:t>
+        </w:r>
+        <w:r>
+          <w:rPr>
+            <w:rStyle w:val="Hyperlink"/>
+          </w:rPr>
+          <w:t xml:space="preserve">Start a new course</w:t>
+        </w:r>
+        <w:r>
+          <w:rPr>
+            <w:rStyle w:val="Hyperlink"/>
+          </w:rPr>
+          <w:t xml:space="preserve">”</w:t>
+        </w:r>
+      </w:hyperlink>
+      <w:r>
+        <w:t xml:space="preserve"> </w:t>
+      </w:r>
+      <w:r>
+        <w:t xml:space="preserve">and start setting up your course repository. After creating your new template, issues will be filed automatically. Follow these issues and the links in them to get going.</w:t>
+      </w:r>
+    </w:p>
+    <w:p>
+      <w:pPr>
+        <w:numPr>
+          <w:ilvl w:val="0"/>
+          <w:numId w:val="1004"/>
+        </w:numPr>
+      </w:pPr>
+      <w:r>
+        <w:t xml:space="preserve">If you want to contribute in ways that are not your writing your own course, you can help us with our courses by:</w:t>
+      </w:r>
+    </w:p>
+    <w:p>
+      <w:pPr>
+        <w:numPr>
+          <w:ilvl w:val="1"/>
+          <w:numId w:val="1005"/>
+        </w:numPr>
+        <w:pStyle w:val="Compact"/>
+      </w:pPr>
+      <w:hyperlink r:id="rId28">
+        <w:r>
+          <w:rPr>
+            <w:rStyle w:val="Hyperlink"/>
+          </w:rPr>
+          <w:t xml:space="preserve">Reviewing existing content</w:t>
+        </w:r>
+      </w:hyperlink>
+    </w:p>
+    <w:p>
+      <w:pPr>
+        <w:numPr>
+          <w:ilvl w:val="1"/>
+          <w:numId w:val="1005"/>
+        </w:numPr>
+        <w:pStyle w:val="Compact"/>
+      </w:pPr>
+      <w:hyperlink r:id="rId29">
+        <w:r>
+          <w:rPr>
+            <w:rStyle w:val="Hyperlink"/>
+          </w:rPr>
+          <w:t xml:space="preserve">Proposing new content</w:t>
+        </w:r>
+      </w:hyperlink>
+    </w:p>
+    <w:p>
+      <w:pPr>
+        <w:numPr>
+          <w:ilvl w:val="1"/>
+          <w:numId w:val="1005"/>
+        </w:numPr>
+        <w:pStyle w:val="Compact"/>
+      </w:pPr>
+      <w:hyperlink r:id="rId30">
+        <w:r>
+          <w:rPr>
+            <w:rStyle w:val="Hyperlink"/>
+          </w:rPr>
+          <w:t xml:space="preserve">Writing new content</w:t>
+        </w:r>
+      </w:hyperlink>
+    </w:p>
+    <w:p>
+      <w:pPr>
+        <w:numPr>
+          <w:ilvl w:val="1"/>
+          <w:numId w:val="1005"/>
+        </w:numPr>
+        <w:pStyle w:val="Compact"/>
+      </w:pPr>
+      <w:hyperlink r:id="rId31">
+        <w:r>
+          <w:rPr>
+            <w:rStyle w:val="Hyperlink"/>
+          </w:rPr>
+          <w:t xml:space="preserve">Fixing errors and bugs</w:t>
+        </w:r>
+      </w:hyperlink>
+    </w:p>
+    <w:bookmarkEnd w:id="32"/>
+    <w:bookmarkStart w:id="33" w:name="X709578747fffe4fc45ed983c6ac16261d599dcd"/>
+    <w:p>
+      <w:pPr>
+        <w:pStyle w:val="Heading2"/>
+      </w:pPr>
+      <w:r>
+        <w:rPr>
+          <w:rStyle w:val="SectionNumber"/>
+        </w:rPr>
+        <w:t xml:space="preserve">0.2</w:t>
+      </w:r>
+      <w:r>
+        <w:tab/>
+      </w:r>
+      <w:r>
+        <w:t xml:space="preserve">Basic overview of what the publishing process looks like:</w:t>
+      </w:r>
+    </w:p>
+    <w:p>
+      <w:pPr>
+        <w:pStyle w:val="FirstParagraph"/>
+      </w:pPr>
+    </w:p>
+    <w:bookmarkEnd w:id="33"/>
+    <w:bookmarkEnd w:id="34"/>
+    <w:bookmarkStart w:id="56" w:name="getting-started"/>
     <w:p>
       <w:pPr>
         <w:pStyle w:val="Heading1"/>
@@ -92,7 +499,7 @@
         <w:t xml:space="preserve">Creating course content is not always as straightforward as it may seem. Here we provide you with some tips about how to stay focused and write content that is useful for your intended audience.</w:t>
       </w:r>
     </w:p>
-    <w:bookmarkStart w:id="21" w:name="consider-your-motivation"/>
+    <w:bookmarkStart w:id="35" w:name="consider-your-motivation"/>
     <w:p>
       <w:pPr>
         <w:pStyle w:val="Heading3"/>
@@ -124,8 +531,8 @@
         <w:t xml:space="preserve">Think about what is uniquely useful about your course and write this down, as this will help guide you with the additional content creation steps.</w:t>
       </w:r>
     </w:p>
-    <w:bookmarkEnd w:id="21"/>
-    <w:bookmarkStart w:id="22" w:name="consider-your-audience"/>
+    <w:bookmarkEnd w:id="35"/>
+    <w:bookmarkStart w:id="36" w:name="consider-your-audience"/>
     <w:p>
       <w:pPr>
         <w:pStyle w:val="Heading3"/>
@@ -151,8 +558,8 @@
         <w:t xml:space="preserve">Think about who needs your course. Is it relatively homogenous group? Or do you have individuals of different backgrounds or expertise levels that might take your course. If this is the case, make sure that you create learning objectives and content that would cover the interests of both groups. For example, if many beginners might be taking your course be sure to be careful to define jargon and provide basic fundamental information. However, if there are are also more advanced learners that might take your course, consider making some content that will help this group of learners stretch beyond what they already know.</w:t>
       </w:r>
     </w:p>
-    <w:bookmarkEnd w:id="22"/>
-    <w:bookmarkStart w:id="28" w:name="learning-objectives"/>
+    <w:bookmarkEnd w:id="36"/>
+    <w:bookmarkStart w:id="42" w:name="learning-objectives"/>
     <w:p>
       <w:pPr>
         <w:pStyle w:val="Heading3"/>
@@ -188,7 +595,7 @@
       <w:r>
         <w:t xml:space="preserve"> </w:t>
       </w:r>
-      <w:hyperlink r:id="rId23">
+      <w:hyperlink r:id="rId37">
         <w:r>
           <w:rPr>
             <w:rStyle w:val="Hyperlink"/>
@@ -231,7 +638,7 @@
                     </pic:cNvPicPr>
                   </pic:nvPicPr>
                   <pic:blipFill>
-                    <a:blip r:embed="rId24"/>
+                    <a:blip r:embed="rId38"/>
                     <a:stretch>
                       <a:fillRect/>
                     </a:stretch>
@@ -262,7 +669,7 @@
       <w:pPr>
         <w:pStyle w:val="ImageCaption"/>
       </w:pPr>
-      <w:bookmarkStart w:id="25" w:name="fig1"/>
+      <w:bookmarkStart w:id="39" w:name="fig1"/>
       <w:r>
         <w:t xml:space="preserve">Figure </w:t>
       </w:r>
@@ -277,7 +684,7 @@
       <w:r>
         <w:t xml:space="preserve"> </w:t>
       </w:r>
-      <w:bookmarkEnd w:id="25"/>
+      <w:bookmarkEnd w:id="39"/>
       <w:r>
         <w:t xml:space="preserve">Levels of learning</w:t>
       </w:r>
@@ -289,7 +696,7 @@
       <w:r>
         <w:t xml:space="preserve">[</w:t>
       </w:r>
-      <w:hyperlink r:id="rId26">
+      <w:hyperlink r:id="rId40">
         <w:r>
           <w:rPr>
             <w:rStyle w:val="Hyperlink"/>
@@ -319,7 +726,7 @@
       <w:r>
         <w:t xml:space="preserve"> </w:t>
       </w:r>
-      <w:hyperlink r:id="rId27">
+      <w:hyperlink r:id="rId41">
         <w:r>
           <w:rPr>
             <w:rStyle w:val="Hyperlink"/>
@@ -354,8 +761,8 @@
         <w:t xml:space="preserve">documentation material.</w:t>
       </w:r>
     </w:p>
-    <w:bookmarkEnd w:id="28"/>
-    <w:bookmarkStart w:id="29" w:name="consider-course-and-chapter-length"/>
+    <w:bookmarkEnd w:id="42"/>
+    <w:bookmarkStart w:id="43" w:name="consider-course-and-chapter-length"/>
     <w:p>
       <w:pPr>
         <w:pStyle w:val="Heading3"/>
@@ -381,8 +788,8 @@
         <w:t xml:space="preserve">Often learners prefer smaller chunks of information at a time. Splitting longer chapters into shorter chapters or longer courses into smaller courses can help your learners find the information that they specifically need and keep them from feeling overwhelmed.</w:t>
       </w:r>
     </w:p>
-    <w:bookmarkEnd w:id="29"/>
-    <w:bookmarkStart w:id="32" w:name="graphics-to-emphasize-and-summarise"/>
+    <w:bookmarkEnd w:id="43"/>
+    <w:bookmarkStart w:id="46" w:name="graphics-to-emphasize-and-summarise"/>
     <w:p>
       <w:pPr>
         <w:pStyle w:val="Heading3"/>
@@ -434,7 +841,7 @@
                     </pic:cNvPicPr>
                   </pic:nvPicPr>
                   <pic:blipFill>
-                    <a:blip r:embed="rId30"/>
+                    <a:blip r:embed="rId44"/>
                     <a:stretch>
                       <a:fillRect/>
                     </a:stretch>
@@ -487,7 +894,7 @@
                     </pic:cNvPicPr>
                   </pic:nvPicPr>
                   <pic:blipFill>
-                    <a:blip r:embed="rId31"/>
+                    <a:blip r:embed="rId45"/>
                     <a:stretch>
                       <a:fillRect/>
                     </a:stretch>
@@ -514,8 +921,8 @@
         </w:drawing>
       </w:r>
     </w:p>
-    <w:bookmarkEnd w:id="32"/>
-    <w:bookmarkStart w:id="35" w:name="X779d26d39a8791282dcbceb240d56c57b15eb43"/>
+    <w:bookmarkEnd w:id="46"/>
+    <w:bookmarkStart w:id="49" w:name="X779d26d39a8791282dcbceb240d56c57b15eb43"/>
     <w:p>
       <w:pPr>
         <w:pStyle w:val="Heading3"/>
@@ -569,7 +976,7 @@
                     </pic:cNvPicPr>
                   </pic:nvPicPr>
                   <pic:blipFill>
-                    <a:blip r:embed="rId33"/>
+                    <a:blip r:embed="rId47"/>
                     <a:stretch>
                       <a:fillRect/>
                     </a:stretch>
@@ -600,7 +1007,7 @@
       <w:pPr>
         <w:pStyle w:val="ImageCaption"/>
       </w:pPr>
-      <w:bookmarkStart w:id="34" w:name="fig2"/>
+      <w:bookmarkStart w:id="48" w:name="fig2"/>
       <w:r>
         <w:t xml:space="preserve">Figure </w:t>
       </w:r>
@@ -615,7 +1022,7 @@
       <w:r>
         <w:t xml:space="preserve"> </w:t>
       </w:r>
-      <w:bookmarkEnd w:id="34"/>
+      <w:bookmarkEnd w:id="48"/>
       <w:r>
         <w:t xml:space="preserve">Quiz question example</w:t>
       </w:r>
@@ -636,8 +1043,8 @@
         <w:t xml:space="preserve">Note that this question uses images. This is a feature that is coming soon for the template.</w:t>
       </w:r>
     </w:p>
-    <w:bookmarkEnd w:id="35"/>
-    <w:bookmarkStart w:id="36" w:name="make-courses-engaging"/>
+    <w:bookmarkEnd w:id="49"/>
+    <w:bookmarkStart w:id="50" w:name="make-courses-engaging"/>
     <w:p>
       <w:pPr>
         <w:pStyle w:val="Heading3"/>
@@ -663,8 +1070,8 @@
         <w:t xml:space="preserve">Consider adding cartoons or other images/graphics that can make your course more relatable and entertaining. This can be really important for keeping learners interested and motivated. Using concrete examples that are relatable can also be very helpful.</w:t>
       </w:r>
     </w:p>
-    <w:bookmarkEnd w:id="36"/>
-    <w:bookmarkStart w:id="38" w:name="get-feedback"/>
+    <w:bookmarkEnd w:id="50"/>
+    <w:bookmarkStart w:id="52" w:name="get-feedback"/>
     <w:p>
       <w:pPr>
         <w:pStyle w:val="Heading3"/>
@@ -692,7 +1099,7 @@
       <w:r>
         <w:t xml:space="preserve"> </w:t>
       </w:r>
-      <w:hyperlink r:id="rId37">
+      <w:hyperlink r:id="rId51">
         <w:r>
           <w:rPr>
             <w:rStyle w:val="Hyperlink"/>
@@ -707,8 +1114,8 @@
         <w:t xml:space="preserve">for more information on how to do this.</w:t>
       </w:r>
     </w:p>
-    <w:bookmarkEnd w:id="38"/>
-    <w:bookmarkStart w:id="41" w:name="example-courses"/>
+    <w:bookmarkEnd w:id="52"/>
+    <w:bookmarkStart w:id="55" w:name="example-courses"/>
     <w:p>
       <w:pPr>
         <w:pStyle w:val="Heading3"/>
@@ -742,7 +1149,7 @@
       <w:r>
         <w:t xml:space="preserve"> </w:t>
       </w:r>
-      <w:hyperlink r:id="rId39">
+      <w:hyperlink r:id="rId53">
         <w:r>
           <w:rPr>
             <w:rStyle w:val="Hyperlink"/>
@@ -759,7 +1166,7 @@
       <w:r>
         <w:t xml:space="preserve"> </w:t>
       </w:r>
-      <w:hyperlink r:id="rId40">
+      <w:hyperlink r:id="rId54">
         <w:r>
           <w:rPr>
             <w:rStyle w:val="Hyperlink"/>
@@ -768,9 +1175,9 @@
         </w:r>
       </w:hyperlink>
     </w:p>
-    <w:bookmarkEnd w:id="41"/>
-    <w:bookmarkEnd w:id="42"/>
-    <w:bookmarkStart w:id="119" w:name="ottr-tools"/>
+    <w:bookmarkEnd w:id="55"/>
+    <w:bookmarkEnd w:id="56"/>
+    <w:bookmarkStart w:id="133" w:name="ottr-tools"/>
     <w:p>
       <w:pPr>
         <w:pStyle w:val="Heading1"/>
@@ -788,7 +1195,7 @@
         <w:t xml:space="preserve">OTTR Tools</w:t>
       </w:r>
     </w:p>
-    <w:bookmarkStart w:id="61" w:name="citations"/>
+    <w:bookmarkStart w:id="75" w:name="citations"/>
     <w:p>
       <w:pPr>
         <w:pStyle w:val="Heading2"/>
@@ -816,7 +1223,7 @@
       <w:r>
         <w:t xml:space="preserve"> </w:t>
       </w:r>
-      <w:hyperlink r:id="rId43">
+      <w:hyperlink r:id="rId57">
         <w:r>
           <w:rPr>
             <w:rStyle w:val="Hyperlink"/>
@@ -861,7 +1268,7 @@
       <w:r>
         <w:t xml:space="preserve"> </w:t>
       </w:r>
-      <w:hyperlink r:id="rId44">
+      <w:hyperlink r:id="rId58">
         <w:r>
           <w:rPr>
             <w:rStyle w:val="Hyperlink"/>
@@ -878,7 +1285,7 @@
       <w:r>
         <w:t xml:space="preserve"> </w:t>
       </w:r>
-      <w:hyperlink r:id="rId45">
+      <w:hyperlink r:id="rId59">
         <w:r>
           <w:rPr>
             <w:rStyle w:val="Hyperlink"/>
@@ -996,7 +1403,7 @@
       <w:r>
         <w:t xml:space="preserve"> </w:t>
       </w:r>
-      <w:hyperlink r:id="rId43">
+      <w:hyperlink r:id="rId57">
         <w:r>
           <w:rPr>
             <w:rStyle w:val="Hyperlink"/>
@@ -1029,7 +1436,7 @@
       <w:r>
         <w:t xml:space="preserve"> </w:t>
       </w:r>
-      <w:hyperlink r:id="rId46">
+      <w:hyperlink r:id="rId60">
         <w:r>
           <w:rPr>
             <w:rStyle w:val="Hyperlink"/>
@@ -1062,7 +1469,7 @@
       <w:r>
         <w:t xml:space="preserve"> </w:t>
       </w:r>
-      <w:hyperlink r:id="rId47">
+      <w:hyperlink r:id="rId61">
         <w:r>
           <w:rPr>
             <w:rStyle w:val="Hyperlink"/>
@@ -1087,7 +1494,7 @@
       <w:r>
         <w:t xml:space="preserve"> </w:t>
       </w:r>
-      <w:hyperlink r:id="rId48">
+      <w:hyperlink r:id="rId62">
         <w:r>
           <w:rPr>
             <w:rStyle w:val="Hyperlink"/>
@@ -1107,7 +1514,7 @@
       <w:r>
         <w:t xml:space="preserve"> </w:t>
       </w:r>
-      <w:hyperlink r:id="rId49">
+      <w:hyperlink r:id="rId63">
         <w:r>
           <w:rPr>
             <w:rStyle w:val="Hyperlink"/>
@@ -1130,7 +1537,7 @@
       <w:r>
         <w:t xml:space="preserve"> </w:t>
       </w:r>
-      <w:hyperlink r:id="rId50">
+      <w:hyperlink r:id="rId64">
         <w:r>
           <w:rPr>
             <w:rStyle w:val="Hyperlink"/>
@@ -1502,7 +1909,7 @@
       <w:pPr>
         <w:numPr>
           <w:ilvl w:val="0"/>
-          <w:numId w:val="1001"/>
+          <w:numId w:val="1006"/>
         </w:numPr>
         <w:pStyle w:val="Compact"/>
       </w:pPr>
@@ -1550,7 +1957,7 @@
       <w:pPr>
         <w:numPr>
           <w:ilvl w:val="0"/>
-          <w:numId w:val="1001"/>
+          <w:numId w:val="1006"/>
         </w:numPr>
         <w:pStyle w:val="Compact"/>
       </w:pPr>
@@ -1598,7 +2005,7 @@
       <w:pPr>
         <w:numPr>
           <w:ilvl w:val="0"/>
-          <w:numId w:val="1001"/>
+          <w:numId w:val="1006"/>
         </w:numPr>
         <w:pStyle w:val="Compact"/>
       </w:pPr>
@@ -1608,7 +2015,7 @@
       <w:r>
         <w:t xml:space="preserve"> </w:t>
       </w:r>
-      <w:hyperlink r:id="rId51">
+      <w:hyperlink r:id="rId65">
         <w:r>
           <w:rPr>
             <w:rStyle w:val="Hyperlink"/>
@@ -1633,7 +2040,7 @@
       <w:r>
         <w:t xml:space="preserve"> </w:t>
       </w:r>
-      <w:hyperlink r:id="rId52">
+      <w:hyperlink r:id="rId66">
         <w:r>
           <w:rPr>
             <w:rStyle w:val="Hyperlink"/>
@@ -1645,7 +2052,7 @@
         <w:t xml:space="preserve">.</w:t>
       </w:r>
     </w:p>
-    <w:bookmarkStart w:id="53" w:name="starting-a-new-docker-image"/>
+    <w:bookmarkStart w:id="67" w:name="starting-a-new-docker-image"/>
     <w:p>
       <w:pPr>
         <w:pStyle w:val="Heading3"/>
@@ -1675,7 +2082,7 @@
       <w:pPr>
         <w:numPr>
           <w:ilvl w:val="0"/>
-          <w:numId w:val="1002"/>
+          <w:numId w:val="1007"/>
         </w:numPr>
         <w:pStyle w:val="Compact"/>
       </w:pPr>
@@ -1704,7 +2111,7 @@
       <w:pPr>
         <w:numPr>
           <w:ilvl w:val="0"/>
-          <w:numId w:val="1002"/>
+          <w:numId w:val="1007"/>
         </w:numPr>
         <w:pStyle w:val="Compact"/>
       </w:pPr>
@@ -1772,8 +2179,8 @@
         <w:t xml:space="preserve">team to have them add you.</w:t>
       </w:r>
     </w:p>
-    <w:bookmarkEnd w:id="53"/>
-    <w:bookmarkStart w:id="60" w:name="adding-packages-to-the-dockerfile"/>
+    <w:bookmarkEnd w:id="67"/>
+    <w:bookmarkStart w:id="74" w:name="adding-packages-to-the-dockerfile"/>
     <w:p>
       <w:pPr>
         <w:pStyle w:val="Heading3"/>
@@ -1819,7 +2226,7 @@
         <w:t xml:space="preserve">Try to keep things in alphabetical order where possible.</w:t>
       </w:r>
     </w:p>
-    <w:bookmarkStart w:id="54" w:name="X01401151311a902a20264e45390db4bd18a1aca"/>
+    <w:bookmarkStart w:id="68" w:name="X01401151311a902a20264e45390db4bd18a1aca"/>
     <w:p>
       <w:pPr>
         <w:pStyle w:val="Heading4"/>
@@ -1938,8 +2345,8 @@
         <w:t xml:space="preserve">    "somepackage==0.1.0"</w:t>
       </w:r>
     </w:p>
-    <w:bookmarkEnd w:id="54"/>
-    <w:bookmarkStart w:id="59" w:name="rebuilding-the-docker-image"/>
+    <w:bookmarkEnd w:id="68"/>
+    <w:bookmarkStart w:id="73" w:name="rebuilding-the-docker-image"/>
     <w:p>
       <w:pPr>
         <w:pStyle w:val="Heading4"/>
@@ -2053,7 +2460,7 @@
       <w:r>
         <w:t xml:space="preserve"> </w:t>
       </w:r>
-      <w:hyperlink r:id="rId55">
+      <w:hyperlink r:id="rId69">
         <w:r>
           <w:rPr>
             <w:rStyle w:val="Hyperlink"/>
@@ -2141,7 +2548,7 @@
                     </pic:cNvPicPr>
                   </pic:nvPicPr>
                   <pic:blipFill>
-                    <a:blip r:embed="rId56"/>
+                    <a:blip r:embed="rId70"/>
                     <a:stretch>
                       <a:fillRect/>
                     </a:stretch>
@@ -2172,7 +2579,7 @@
       <w:pPr>
         <w:pStyle w:val="ImageCaption"/>
       </w:pPr>
-      <w:bookmarkStart w:id="57" w:name="fig3"/>
+      <w:bookmarkStart w:id="71" w:name="fig3"/>
       <w:r>
         <w:t xml:space="preserve">Figure </w:t>
       </w:r>
@@ -2187,7 +2594,7 @@
       <w:r>
         <w:t xml:space="preserve"> </w:t>
       </w:r>
-      <w:bookmarkEnd w:id="57"/>
+      <w:bookmarkEnd w:id="71"/>
       <w:r>
         <w:t xml:space="preserve">Github secrets</w:t>
       </w:r>
@@ -2339,7 +2746,7 @@
       <w:r>
         <w:t xml:space="preserve"> </w:t>
       </w:r>
-      <w:hyperlink r:id="rId58">
+      <w:hyperlink r:id="rId72">
         <w:r>
           <w:rPr>
             <w:rStyle w:val="Hyperlink"/>
@@ -2396,10 +2803,10 @@
         <w:t xml:space="preserve">Then copy the PAT and save as the value.</w:t>
       </w:r>
     </w:p>
-    <w:bookmarkEnd w:id="59"/>
-    <w:bookmarkEnd w:id="60"/>
-    <w:bookmarkEnd w:id="61"/>
-    <w:bookmarkStart w:id="63" w:name="X64360bdde474af7ac5cb1f5d501615222749632"/>
+    <w:bookmarkEnd w:id="73"/>
+    <w:bookmarkEnd w:id="74"/>
+    <w:bookmarkEnd w:id="75"/>
+    <w:bookmarkStart w:id="77" w:name="X64360bdde474af7ac5cb1f5d501615222749632"/>
     <w:p>
       <w:pPr>
         <w:pStyle w:val="Heading2"/>
@@ -2485,7 +2892,7 @@
       <w:r>
         <w:t xml:space="preserve"> </w:t>
       </w:r>
-      <w:hyperlink r:id="rId62">
+      <w:hyperlink r:id="rId76">
         <w:r>
           <w:rPr>
             <w:rStyle w:val="Hyperlink"/>
@@ -2500,8 +2907,8 @@
         <w:t xml:space="preserve">(see next section).</w:t>
       </w:r>
     </w:p>
-    <w:bookmarkEnd w:id="63"/>
-    <w:bookmarkStart w:id="66" w:name="dockerhub-related-secrets"/>
+    <w:bookmarkEnd w:id="77"/>
+    <w:bookmarkStart w:id="80" w:name="dockerhub-related-secrets"/>
     <w:p>
       <w:pPr>
         <w:pStyle w:val="Heading2"/>
@@ -2612,7 +3019,7 @@
       <w:r>
         <w:t xml:space="preserve"> </w:t>
       </w:r>
-      <w:hyperlink r:id="rId49">
+      <w:hyperlink r:id="rId63">
         <w:r>
           <w:rPr>
             <w:rStyle w:val="Hyperlink"/>
@@ -2677,7 +3084,7 @@
       <w:r>
         <w:t xml:space="preserve"> </w:t>
       </w:r>
-      <w:hyperlink r:id="rId64">
+      <w:hyperlink r:id="rId78">
         <w:r>
           <w:rPr>
             <w:rStyle w:val="Hyperlink"/>
@@ -2707,7 +3114,7 @@
       <w:r>
         <w:t xml:space="preserve"> </w:t>
       </w:r>
-      <w:hyperlink r:id="rId65">
+      <w:hyperlink r:id="rId79">
         <w:r>
           <w:rPr>
             <w:rStyle w:val="Hyperlink"/>
@@ -2722,8 +3129,8 @@
         <w:t xml:space="preserve">at Johns Hopkins University or other Coursera partner institutions. It reflects the needs and goals of ITN course developers. Coursera’s Educator Resource Center is the authoritative source of documentation for using the Coursera platform.</w:t>
       </w:r>
     </w:p>
-    <w:bookmarkEnd w:id="66"/>
-    <w:bookmarkStart w:id="68" w:name="setting-up-your-coursera-course"/>
+    <w:bookmarkEnd w:id="80"/>
+    <w:bookmarkStart w:id="82" w:name="setting-up-your-coursera-course"/>
     <w:p>
       <w:pPr>
         <w:pStyle w:val="Heading2"/>
@@ -2761,7 +3168,7 @@
       <w:r>
         <w:t xml:space="preserve"> </w:t>
       </w:r>
-      <w:hyperlink r:id="rId67">
+      <w:hyperlink r:id="rId81">
         <w:r>
           <w:rPr>
             <w:rStyle w:val="Hyperlink"/>
@@ -2794,8 +3201,8 @@
         <w:t xml:space="preserve">You will need to set up your own educator profile and course shell through your institution.</w:t>
       </w:r>
     </w:p>
-    <w:bookmarkEnd w:id="68"/>
-    <w:bookmarkStart w:id="71" w:name="X80d0781f07bfd49776b3905193d2af26e2ddde1"/>
+    <w:bookmarkEnd w:id="82"/>
+    <w:bookmarkStart w:id="85" w:name="X80d0781f07bfd49776b3905193d2af26e2ddde1"/>
     <w:p>
       <w:pPr>
         <w:pStyle w:val="Heading2"/>
@@ -2823,7 +3230,7 @@
       <w:r>
         <w:t xml:space="preserve"> </w:t>
       </w:r>
-      <w:hyperlink r:id="rId69">
+      <w:hyperlink r:id="rId83">
         <w:r>
           <w:rPr>
             <w:rStyle w:val="Hyperlink"/>
@@ -2881,7 +3288,7 @@
       <w:r>
         <w:t xml:space="preserve"> </w:t>
       </w:r>
-      <w:hyperlink r:id="rId70">
+      <w:hyperlink r:id="rId84">
         <w:r>
           <w:rPr>
             <w:rStyle w:val="Hyperlink"/>
@@ -2893,8 +3300,8 @@
         <w:t xml:space="preserve">.</w:t>
       </w:r>
     </w:p>
-    <w:bookmarkEnd w:id="71"/>
-    <w:bookmarkStart w:id="99" w:name="navigating-to-your-course-on-coursera"/>
+    <w:bookmarkEnd w:id="85"/>
+    <w:bookmarkStart w:id="113" w:name="navigating-to-your-course-on-coursera"/>
     <w:p>
       <w:pPr>
         <w:pStyle w:val="Heading2"/>
@@ -2969,7 +3376,7 @@
                     </pic:cNvPicPr>
                   </pic:nvPicPr>
                   <pic:blipFill>
-                    <a:blip r:embed="rId72"/>
+                    <a:blip r:embed="rId86"/>
                     <a:stretch>
                       <a:fillRect/>
                     </a:stretch>
@@ -3024,7 +3431,7 @@
                     </pic:cNvPicPr>
                   </pic:nvPicPr>
                   <pic:blipFill>
-                    <a:blip r:embed="rId73"/>
+                    <a:blip r:embed="rId87"/>
                     <a:stretch>
                       <a:fillRect/>
                     </a:stretch>
@@ -3106,7 +3513,7 @@
                     </pic:cNvPicPr>
                   </pic:nvPicPr>
                   <pic:blipFill>
-                    <a:blip r:embed="rId74"/>
+                    <a:blip r:embed="rId88"/>
                     <a:stretch>
                       <a:fillRect/>
                     </a:stretch>
@@ -3161,7 +3568,7 @@
                     </pic:cNvPicPr>
                   </pic:nvPicPr>
                   <pic:blipFill>
-                    <a:blip r:embed="rId75"/>
+                    <a:blip r:embed="rId89"/>
                     <a:stretch>
                       <a:fillRect/>
                     </a:stretch>
@@ -3216,7 +3623,7 @@
                     </pic:cNvPicPr>
                   </pic:nvPicPr>
                   <pic:blipFill>
-                    <a:blip r:embed="rId76"/>
+                    <a:blip r:embed="rId90"/>
                     <a:stretch>
                       <a:fillRect/>
                     </a:stretch>
@@ -3302,7 +3709,7 @@
                     </pic:cNvPicPr>
                   </pic:nvPicPr>
                   <pic:blipFill>
-                    <a:blip r:embed="rId77"/>
+                    <a:blip r:embed="rId91"/>
                     <a:stretch>
                       <a:fillRect/>
                     </a:stretch>
@@ -3337,7 +3744,7 @@
         <w:t xml:space="preserve">Now you are ready to add a chapter!</w:t>
       </w:r>
     </w:p>
-    <w:bookmarkStart w:id="88" w:name="adding-new-chapters-to-coursera"/>
+    <w:bookmarkStart w:id="102" w:name="adding-new-chapters-to-coursera"/>
     <w:p>
       <w:pPr>
         <w:pStyle w:val="Heading3"/>
@@ -3373,7 +3780,7 @@
       <w:r>
         <w:t xml:space="preserve"> </w:t>
       </w:r>
-      <w:hyperlink r:id="rId78">
+      <w:hyperlink r:id="rId92">
         <w:r>
           <w:rPr>
             <w:rStyle w:val="Hyperlink"/>
@@ -3540,7 +3947,7 @@
                     </pic:cNvPicPr>
                   </pic:nvPicPr>
                   <pic:blipFill>
-                    <a:blip r:embed="rId79"/>
+                    <a:blip r:embed="rId93"/>
                     <a:stretch>
                       <a:fillRect/>
                     </a:stretch>
@@ -3593,7 +4000,7 @@
                     </pic:cNvPicPr>
                   </pic:nvPicPr>
                   <pic:blipFill>
-                    <a:blip r:embed="rId80"/>
+                    <a:blip r:embed="rId94"/>
                     <a:stretch>
                       <a:fillRect/>
                     </a:stretch>
@@ -3660,7 +4067,7 @@
                     </pic:cNvPicPr>
                   </pic:nvPicPr>
                   <pic:blipFill>
-                    <a:blip r:embed="rId81"/>
+                    <a:blip r:embed="rId95"/>
                     <a:stretch>
                       <a:fillRect/>
                     </a:stretch>
@@ -3713,7 +4120,7 @@
                     </pic:cNvPicPr>
                   </pic:nvPicPr>
                   <pic:blipFill>
-                    <a:blip r:embed="rId82"/>
+                    <a:blip r:embed="rId96"/>
                     <a:stretch>
                       <a:fillRect/>
                     </a:stretch>
@@ -3780,7 +4187,7 @@
                     </pic:cNvPicPr>
                   </pic:nvPicPr>
                   <pic:blipFill>
-                    <a:blip r:embed="rId83"/>
+                    <a:blip r:embed="rId97"/>
                     <a:stretch>
                       <a:fillRect/>
                     </a:stretch>
@@ -3835,7 +4242,7 @@
                     </pic:cNvPicPr>
                   </pic:nvPicPr>
                   <pic:blipFill>
-                    <a:blip r:embed="rId84"/>
+                    <a:blip r:embed="rId98"/>
                     <a:stretch>
                       <a:fillRect/>
                     </a:stretch>
@@ -3902,7 +4309,7 @@
                     </pic:cNvPicPr>
                   </pic:nvPicPr>
                   <pic:blipFill>
-                    <a:blip r:embed="rId85"/>
+                    <a:blip r:embed="rId99"/>
                     <a:stretch>
                       <a:fillRect/>
                     </a:stretch>
@@ -3957,7 +4364,7 @@
                     </pic:cNvPicPr>
                   </pic:nvPicPr>
                   <pic:blipFill>
-                    <a:blip r:embed="rId86"/>
+                    <a:blip r:embed="rId100"/>
                     <a:stretch>
                       <a:fillRect/>
                     </a:stretch>
@@ -4053,7 +4460,7 @@
                     </pic:cNvPicPr>
                   </pic:nvPicPr>
                   <pic:blipFill>
-                    <a:blip r:embed="rId87"/>
+                    <a:blip r:embed="rId101"/>
                     <a:stretch>
                       <a:fillRect/>
                     </a:stretch>
@@ -4088,8 +4495,8 @@
         <w:t xml:space="preserve">Congrats you added a chapter to your course! Now do the same thing for all your chapters!</w:t>
       </w:r>
     </w:p>
-    <w:bookmarkEnd w:id="88"/>
-    <w:bookmarkStart w:id="98" w:name="adding-new-quizzes-to-coursera"/>
+    <w:bookmarkEnd w:id="102"/>
+    <w:bookmarkStart w:id="112" w:name="adding-new-quizzes-to-coursera"/>
     <w:p>
       <w:pPr>
         <w:pStyle w:val="Heading3"/>
@@ -4165,7 +4572,7 @@
                     </pic:cNvPicPr>
                   </pic:nvPicPr>
                   <pic:blipFill>
-                    <a:blip r:embed="rId89"/>
+                    <a:blip r:embed="rId103"/>
                     <a:stretch>
                       <a:fillRect/>
                     </a:stretch>
@@ -4235,7 +4642,7 @@
                     </pic:cNvPicPr>
                   </pic:nvPicPr>
                   <pic:blipFill>
-                    <a:blip r:embed="rId90"/>
+                    <a:blip r:embed="rId104"/>
                     <a:stretch>
                       <a:fillRect/>
                     </a:stretch>
@@ -4333,7 +4740,7 @@
                     </pic:cNvPicPr>
                   </pic:nvPicPr>
                   <pic:blipFill>
-                    <a:blip r:embed="rId91"/>
+                    <a:blip r:embed="rId105"/>
                     <a:stretch>
                       <a:fillRect/>
                     </a:stretch>
@@ -4388,7 +4795,7 @@
                     </pic:cNvPicPr>
                   </pic:nvPicPr>
                   <pic:blipFill>
-                    <a:blip r:embed="rId92"/>
+                    <a:blip r:embed="rId106"/>
                     <a:stretch>
                       <a:fillRect/>
                     </a:stretch>
@@ -4455,7 +4862,7 @@
                     </pic:cNvPicPr>
                   </pic:nvPicPr>
                   <pic:blipFill>
-                    <a:blip r:embed="rId93"/>
+                    <a:blip r:embed="rId107"/>
                     <a:stretch>
                       <a:fillRect/>
                     </a:stretch>
@@ -4507,7 +4914,7 @@
       <w:r>
         <w:t xml:space="preserve"> </w:t>
       </w:r>
-      <w:hyperlink r:id="rId94">
+      <w:hyperlink r:id="rId108">
         <w:r>
           <w:rPr>
             <w:rStyle w:val="Hyperlink"/>
@@ -4632,7 +5039,7 @@
                     </pic:cNvPicPr>
                   </pic:nvPicPr>
                   <pic:blipFill>
-                    <a:blip r:embed="rId95"/>
+                    <a:blip r:embed="rId109"/>
                     <a:stretch>
                       <a:fillRect/>
                     </a:stretch>
@@ -4687,7 +5094,7 @@
                     </pic:cNvPicPr>
                   </pic:nvPicPr>
                   <pic:blipFill>
-                    <a:blip r:embed="rId96"/>
+                    <a:blip r:embed="rId110"/>
                     <a:stretch>
                       <a:fillRect/>
                     </a:stretch>
@@ -4754,7 +5161,7 @@
                     </pic:cNvPicPr>
                   </pic:nvPicPr>
                   <pic:blipFill>
-                    <a:blip r:embed="rId97"/>
+                    <a:blip r:embed="rId111"/>
                     <a:stretch>
                       <a:fillRect/>
                     </a:stretch>
@@ -4842,7 +5249,7 @@
                     </pic:cNvPicPr>
                   </pic:nvPicPr>
                   <pic:blipFill>
-                    <a:blip r:embed="rId87"/>
+                    <a:blip r:embed="rId101"/>
                     <a:stretch>
                       <a:fillRect/>
                     </a:stretch>
@@ -4877,9 +5284,9 @@
         <w:t xml:space="preserve">Congrats you added a quiz to your course!</w:t>
       </w:r>
     </w:p>
-    <w:bookmarkEnd w:id="98"/>
-    <w:bookmarkEnd w:id="99"/>
-    <w:bookmarkStart w:id="103" w:name="add-programmed-messages"/>
+    <w:bookmarkEnd w:id="112"/>
+    <w:bookmarkEnd w:id="113"/>
+    <w:bookmarkStart w:id="117" w:name="add-programmed-messages"/>
     <w:p>
       <w:pPr>
         <w:pStyle w:val="Heading2"/>
@@ -4952,7 +5359,7 @@
                     </pic:cNvPicPr>
                   </pic:nvPicPr>
                   <pic:blipFill>
-                    <a:blip r:embed="rId74"/>
+                    <a:blip r:embed="rId88"/>
                     <a:stretch>
                       <a:fillRect/>
                     </a:stretch>
@@ -5007,7 +5414,7 @@
                     </pic:cNvPicPr>
                   </pic:nvPicPr>
                   <pic:blipFill>
-                    <a:blip r:embed="rId75"/>
+                    <a:blip r:embed="rId89"/>
                     <a:stretch>
                       <a:fillRect/>
                     </a:stretch>
@@ -5086,7 +5493,7 @@
                     </pic:cNvPicPr>
                   </pic:nvPicPr>
                   <pic:blipFill>
-                    <a:blip r:embed="rId75"/>
+                    <a:blip r:embed="rId89"/>
                     <a:stretch>
                       <a:fillRect/>
                     </a:stretch>
@@ -5207,7 +5614,7 @@
                     </pic:cNvPicPr>
                   </pic:nvPicPr>
                   <pic:blipFill>
-                    <a:blip r:embed="rId100"/>
+                    <a:blip r:embed="rId114"/>
                     <a:stretch>
                       <a:fillRect/>
                     </a:stretch>
@@ -5242,7 +5649,7 @@
         <w:t xml:space="preserve">Here are some templated messages to get you started:</w:t>
       </w:r>
     </w:p>
-    <w:bookmarkStart w:id="101" w:name="welcome-template-message"/>
+    <w:bookmarkStart w:id="115" w:name="welcome-template-message"/>
     <w:p>
       <w:pPr>
         <w:pStyle w:val="Heading4"/>
@@ -5351,8 +5758,8 @@
         <w:t xml:space="preserve">to save your edits.</w:t>
       </w:r>
     </w:p>
-    <w:bookmarkEnd w:id="101"/>
-    <w:bookmarkStart w:id="102" w:name="completion-template-message"/>
+    <w:bookmarkEnd w:id="115"/>
+    <w:bookmarkStart w:id="116" w:name="completion-template-message"/>
     <w:p>
       <w:pPr>
         <w:pStyle w:val="Heading4"/>
@@ -5449,9 +5856,9 @@
         <w:t xml:space="preserve">to save your edits.</w:t>
       </w:r>
     </w:p>
-    <w:bookmarkEnd w:id="102"/>
-    <w:bookmarkEnd w:id="103"/>
-    <w:bookmarkStart w:id="105" w:name="grading-formula"/>
+    <w:bookmarkEnd w:id="116"/>
+    <w:bookmarkEnd w:id="117"/>
+    <w:bookmarkStart w:id="119" w:name="grading-formula"/>
     <w:p>
       <w:pPr>
         <w:pStyle w:val="Heading2"/>
@@ -5530,7 +5937,7 @@
                     </pic:cNvPicPr>
                   </pic:nvPicPr>
                   <pic:blipFill>
-                    <a:blip r:embed="rId74"/>
+                    <a:blip r:embed="rId88"/>
                     <a:stretch>
                       <a:fillRect/>
                     </a:stretch>
@@ -5585,7 +5992,7 @@
                     </pic:cNvPicPr>
                   </pic:nvPicPr>
                   <pic:blipFill>
-                    <a:blip r:embed="rId75"/>
+                    <a:blip r:embed="rId89"/>
                     <a:stretch>
                       <a:fillRect/>
                     </a:stretch>
@@ -5640,7 +6047,7 @@
                     </pic:cNvPicPr>
                   </pic:nvPicPr>
                   <pic:blipFill>
-                    <a:blip r:embed="rId104"/>
+                    <a:blip r:embed="rId118"/>
                     <a:stretch>
                       <a:fillRect/>
                     </a:stretch>
@@ -5667,8 +6074,8 @@
         </w:drawing>
       </w:r>
     </w:p>
-    <w:bookmarkEnd w:id="105"/>
-    <w:bookmarkStart w:id="106" w:name="content-schedule"/>
+    <w:bookmarkEnd w:id="119"/>
+    <w:bookmarkStart w:id="120" w:name="content-schedule"/>
     <w:p>
       <w:pPr>
         <w:pStyle w:val="Heading2"/>
@@ -5709,8 +6116,8 @@
         <w:t xml:space="preserve">tab. Here you can modify how each of your modules should be assigned to each week of your course.</w:t>
       </w:r>
     </w:p>
-    <w:bookmarkEnd w:id="106"/>
-    <w:bookmarkStart w:id="107" w:name="module-descriptions"/>
+    <w:bookmarkEnd w:id="120"/>
+    <w:bookmarkStart w:id="121" w:name="module-descriptions"/>
     <w:p>
       <w:pPr>
         <w:pStyle w:val="Heading2"/>
@@ -5736,8 +6143,8 @@
         <w:t xml:space="preserve">Module descriptions can be found right before learning objectives when you are editing content. Adding these helps learners know a bit more about what to expect.</w:t>
       </w:r>
     </w:p>
-    <w:bookmarkEnd w:id="107"/>
-    <w:bookmarkStart w:id="118" w:name="landing-page"/>
+    <w:bookmarkEnd w:id="121"/>
+    <w:bookmarkStart w:id="132" w:name="landing-page"/>
     <w:p>
       <w:pPr>
         <w:pStyle w:val="Heading2"/>
@@ -5797,7 +6204,7 @@
       <w:r>
         <w:t xml:space="preserve"> </w:t>
       </w:r>
-      <w:hyperlink r:id="rId108">
+      <w:hyperlink r:id="rId122">
         <w:r>
           <w:rPr>
             <w:rStyle w:val="Hyperlink"/>
@@ -5982,7 +6389,7 @@
         <w:t xml:space="preserve">to your branch and this should make the spell check status check pass.</w:t>
       </w:r>
     </w:p>
-    <w:bookmarkStart w:id="109" w:name="running-locally"/>
+    <w:bookmarkStart w:id="123" w:name="running-locally"/>
     <w:p>
       <w:pPr>
         <w:pStyle w:val="Heading3"/>
@@ -6019,8 +6426,8 @@
         <w:t xml:space="preserve">Rscript scripts/spell-check.R</w:t>
       </w:r>
     </w:p>
-    <w:bookmarkEnd w:id="109"/>
-    <w:bookmarkStart w:id="115" w:name="ignoring-urls"/>
+    <w:bookmarkEnd w:id="123"/>
+    <w:bookmarkStart w:id="129" w:name="ignoring-urls"/>
     <w:p>
       <w:pPr>
         <w:pStyle w:val="Heading3"/>
@@ -6075,7 +6482,7 @@
       <w:r>
         <w:t xml:space="preserve"> </w:t>
       </w:r>
-      <w:hyperlink r:id="rId110">
+      <w:hyperlink r:id="rId124">
         <w:r>
           <w:rPr>
             <w:rStyle w:val="VerbatimChar"/>
@@ -6102,7 +6509,7 @@
       <w:pPr>
         <w:numPr>
           <w:ilvl w:val="0"/>
-          <w:numId w:val="1003"/>
+          <w:numId w:val="1008"/>
         </w:numPr>
         <w:pStyle w:val="Compact"/>
       </w:pPr>
@@ -6144,7 +6551,7 @@
                     </pic:cNvPicPr>
                   </pic:nvPicPr>
                   <pic:blipFill>
-                    <a:blip r:embed="rId111"/>
+                    <a:blip r:embed="rId125"/>
                     <a:stretch>
                       <a:fillRect/>
                     </a:stretch>
@@ -6197,7 +6604,7 @@
                     </pic:cNvPicPr>
                   </pic:nvPicPr>
                   <pic:blipFill>
-                    <a:blip r:embed="rId112"/>
+                    <a:blip r:embed="rId126"/>
                     <a:stretch>
                       <a:fillRect/>
                     </a:stretch>
@@ -6228,7 +6635,7 @@
       <w:pPr>
         <w:numPr>
           <w:ilvl w:val="0"/>
-          <w:numId w:val="1004"/>
+          <w:numId w:val="1009"/>
         </w:numPr>
         <w:pStyle w:val="Compact"/>
       </w:pPr>
@@ -6240,7 +6647,7 @@
       <w:pPr>
         <w:numPr>
           <w:ilvl w:val="0"/>
-          <w:numId w:val="1004"/>
+          <w:numId w:val="1009"/>
         </w:numPr>
         <w:pStyle w:val="Compact"/>
       </w:pPr>
@@ -6304,7 +6711,7 @@
       <w:r>
         <w:t xml:space="preserve"> </w:t>
       </w:r>
-      <w:hyperlink r:id="rId113">
+      <w:hyperlink r:id="rId127">
         <w:r>
           <w:rPr>
             <w:rStyle w:val="Hyperlink"/>
@@ -6386,7 +6793,7 @@
       <w:r>
         <w:t xml:space="preserve">H1` title](</w:t>
       </w:r>
-      <w:hyperlink r:id="rId114">
+      <w:hyperlink r:id="rId128">
         <w:r>
           <w:rPr>
             <w:rStyle w:val="Hyperlink"/>
@@ -6453,8 +6860,8 @@
         <w:t xml:space="preserve">If for some reason you would like a local file incorporated, just leave off the repo_name argument and `cow::borrow_chapter()` will look for the chapter locally:</w:t>
       </w:r>
     </w:p>
-    <w:bookmarkEnd w:id="115"/>
-    <w:bookmarkStart w:id="117" w:name="borrowing-from-a-private-repository"/>
+    <w:bookmarkEnd w:id="129"/>
+    <w:bookmarkStart w:id="131" w:name="borrowing-from-a-private-repository"/>
     <w:p>
       <w:pPr>
         <w:pStyle w:val="Heading3"/>
@@ -6482,7 +6889,7 @@
       <w:r>
         <w:t xml:space="preserve"> </w:t>
       </w:r>
-      <w:hyperlink r:id="rId116">
+      <w:hyperlink r:id="rId130">
         <w:r>
           <w:rPr>
             <w:rStyle w:val="Hyperlink"/>
@@ -6559,10 +6966,10 @@
         <w:t xml:space="preserve">Some new words after the borrowed chapter content.</w:t>
       </w:r>
     </w:p>
-    <w:bookmarkEnd w:id="117"/>
-    <w:bookmarkEnd w:id="118"/>
-    <w:bookmarkEnd w:id="119"/>
-    <w:bookmarkStart w:id="174" w:name="platform-specific-set-up"/>
+    <w:bookmarkEnd w:id="131"/>
+    <w:bookmarkEnd w:id="132"/>
+    <w:bookmarkEnd w:id="133"/>
+    <w:bookmarkStart w:id="187" w:name="platform-specific-set-up"/>
     <w:p>
       <w:pPr>
         <w:pStyle w:val="Heading1"/>
@@ -6598,7 +7005,7 @@
       <w:r>
         <w:t xml:space="preserve"> </w:t>
       </w:r>
-      <w:hyperlink r:id="rId65">
+      <w:hyperlink r:id="rId79">
         <w:r>
           <w:rPr>
             <w:rStyle w:val="Hyperlink"/>
@@ -6613,7 +7020,7 @@
         <w:t xml:space="preserve">at Johns Hopkins University or other Coursera partner institutions. It reflects the needs and goals of ITN course developers. Coursera’s Educator Resource Center is the authoritative source of documentation for using the Coursera platform.</w:t>
       </w:r>
     </w:p>
-    <w:bookmarkStart w:id="120" w:name="setting-up-your-coursera-course-1"/>
+    <w:bookmarkStart w:id="134" w:name="setting-up-your-coursera-course-1"/>
     <w:p>
       <w:pPr>
         <w:pStyle w:val="Heading2"/>
@@ -6651,7 +7058,7 @@
       <w:r>
         <w:t xml:space="preserve"> </w:t>
       </w:r>
-      <w:hyperlink r:id="rId67">
+      <w:hyperlink r:id="rId81">
         <w:r>
           <w:rPr>
             <w:rStyle w:val="Hyperlink"/>
@@ -6684,8 +7091,8 @@
         <w:t xml:space="preserve">You will need to set up your own educator profile and course shell through your institution.</w:t>
       </w:r>
     </w:p>
-    <w:bookmarkEnd w:id="120"/>
-    <w:bookmarkStart w:id="121" w:name="X07f45b759326be7de68b9a235fb5d87fbd5519d"/>
+    <w:bookmarkEnd w:id="134"/>
+    <w:bookmarkStart w:id="135" w:name="X07f45b759326be7de68b9a235fb5d87fbd5519d"/>
     <w:p>
       <w:pPr>
         <w:pStyle w:val="Heading2"/>
@@ -6713,7 +7120,7 @@
       <w:r>
         <w:t xml:space="preserve"> </w:t>
       </w:r>
-      <w:hyperlink r:id="rId69">
+      <w:hyperlink r:id="rId83">
         <w:r>
           <w:rPr>
             <w:rStyle w:val="Hyperlink"/>
@@ -6771,7 +7178,7 @@
       <w:r>
         <w:t xml:space="preserve"> </w:t>
       </w:r>
-      <w:hyperlink r:id="rId70">
+      <w:hyperlink r:id="rId84">
         <w:r>
           <w:rPr>
             <w:rStyle w:val="Hyperlink"/>
@@ -6783,8 +7190,8 @@
         <w:t xml:space="preserve">.</w:t>
       </w:r>
     </w:p>
-    <w:bookmarkEnd w:id="121"/>
-    <w:bookmarkStart w:id="124" w:name="navigating-to-your-course-on-coursera-1"/>
+    <w:bookmarkEnd w:id="135"/>
+    <w:bookmarkStart w:id="138" w:name="navigating-to-your-course-on-coursera-1"/>
     <w:p>
       <w:pPr>
         <w:pStyle w:val="Heading2"/>
@@ -6859,7 +7266,7 @@
                     </pic:cNvPicPr>
                   </pic:nvPicPr>
                   <pic:blipFill>
-                    <a:blip r:embed="rId72"/>
+                    <a:blip r:embed="rId86"/>
                     <a:stretch>
                       <a:fillRect/>
                     </a:stretch>
@@ -6914,7 +7321,7 @@
                     </pic:cNvPicPr>
                   </pic:nvPicPr>
                   <pic:blipFill>
-                    <a:blip r:embed="rId73"/>
+                    <a:blip r:embed="rId87"/>
                     <a:stretch>
                       <a:fillRect/>
                     </a:stretch>
@@ -6996,7 +7403,7 @@
                     </pic:cNvPicPr>
                   </pic:nvPicPr>
                   <pic:blipFill>
-                    <a:blip r:embed="rId74"/>
+                    <a:blip r:embed="rId88"/>
                     <a:stretch>
                       <a:fillRect/>
                     </a:stretch>
@@ -7051,7 +7458,7 @@
                     </pic:cNvPicPr>
                   </pic:nvPicPr>
                   <pic:blipFill>
-                    <a:blip r:embed="rId75"/>
+                    <a:blip r:embed="rId89"/>
                     <a:stretch>
                       <a:fillRect/>
                     </a:stretch>
@@ -7106,7 +7513,7 @@
                     </pic:cNvPicPr>
                   </pic:nvPicPr>
                   <pic:blipFill>
-                    <a:blip r:embed="rId76"/>
+                    <a:blip r:embed="rId90"/>
                     <a:stretch>
                       <a:fillRect/>
                     </a:stretch>
@@ -7192,7 +7599,7 @@
                     </pic:cNvPicPr>
                   </pic:nvPicPr>
                   <pic:blipFill>
-                    <a:blip r:embed="rId77"/>
+                    <a:blip r:embed="rId91"/>
                     <a:stretch>
                       <a:fillRect/>
                     </a:stretch>
@@ -7227,7 +7634,7 @@
         <w:t xml:space="preserve">Now you are ready to add a chapter!</w:t>
       </w:r>
     </w:p>
-    <w:bookmarkStart w:id="122" w:name="adding-new-chapters-to-coursera-1"/>
+    <w:bookmarkStart w:id="136" w:name="adding-new-chapters-to-coursera-1"/>
     <w:p>
       <w:pPr>
         <w:pStyle w:val="Heading3"/>
@@ -7263,7 +7670,7 @@
       <w:r>
         <w:t xml:space="preserve"> </w:t>
       </w:r>
-      <w:hyperlink r:id="rId78">
+      <w:hyperlink r:id="rId92">
         <w:r>
           <w:rPr>
             <w:rStyle w:val="Hyperlink"/>
@@ -7430,7 +7837,7 @@
                     </pic:cNvPicPr>
                   </pic:nvPicPr>
                   <pic:blipFill>
-                    <a:blip r:embed="rId79"/>
+                    <a:blip r:embed="rId93"/>
                     <a:stretch>
                       <a:fillRect/>
                     </a:stretch>
@@ -7483,7 +7890,7 @@
                     </pic:cNvPicPr>
                   </pic:nvPicPr>
                   <pic:blipFill>
-                    <a:blip r:embed="rId80"/>
+                    <a:blip r:embed="rId94"/>
                     <a:stretch>
                       <a:fillRect/>
                     </a:stretch>
@@ -7550,7 +7957,7 @@
                     </pic:cNvPicPr>
                   </pic:nvPicPr>
                   <pic:blipFill>
-                    <a:blip r:embed="rId81"/>
+                    <a:blip r:embed="rId95"/>
                     <a:stretch>
                       <a:fillRect/>
                     </a:stretch>
@@ -7603,7 +8010,7 @@
                     </pic:cNvPicPr>
                   </pic:nvPicPr>
                   <pic:blipFill>
-                    <a:blip r:embed="rId82"/>
+                    <a:blip r:embed="rId96"/>
                     <a:stretch>
                       <a:fillRect/>
                     </a:stretch>
@@ -7670,7 +8077,7 @@
                     </pic:cNvPicPr>
                   </pic:nvPicPr>
                   <pic:blipFill>
-                    <a:blip r:embed="rId83"/>
+                    <a:blip r:embed="rId97"/>
                     <a:stretch>
                       <a:fillRect/>
                     </a:stretch>
@@ -7725,7 +8132,7 @@
                     </pic:cNvPicPr>
                   </pic:nvPicPr>
                   <pic:blipFill>
-                    <a:blip r:embed="rId84"/>
+                    <a:blip r:embed="rId98"/>
                     <a:stretch>
                       <a:fillRect/>
                     </a:stretch>
@@ -7792,7 +8199,7 @@
                     </pic:cNvPicPr>
                   </pic:nvPicPr>
                   <pic:blipFill>
-                    <a:blip r:embed="rId85"/>
+                    <a:blip r:embed="rId99"/>
                     <a:stretch>
                       <a:fillRect/>
                     </a:stretch>
@@ -7847,7 +8254,7 @@
                     </pic:cNvPicPr>
                   </pic:nvPicPr>
                   <pic:blipFill>
-                    <a:blip r:embed="rId86"/>
+                    <a:blip r:embed="rId100"/>
                     <a:stretch>
                       <a:fillRect/>
                     </a:stretch>
@@ -7943,7 +8350,7 @@
                     </pic:cNvPicPr>
                   </pic:nvPicPr>
                   <pic:blipFill>
-                    <a:blip r:embed="rId87"/>
+                    <a:blip r:embed="rId101"/>
                     <a:stretch>
                       <a:fillRect/>
                     </a:stretch>
@@ -7978,8 +8385,8 @@
         <w:t xml:space="preserve">Congrats you added a chapter to your course! Now do the same thing for all your chapters!</w:t>
       </w:r>
     </w:p>
-    <w:bookmarkEnd w:id="122"/>
-    <w:bookmarkStart w:id="123" w:name="adding-new-quizzes-to-coursera-1"/>
+    <w:bookmarkEnd w:id="136"/>
+    <w:bookmarkStart w:id="137" w:name="adding-new-quizzes-to-coursera-1"/>
     <w:p>
       <w:pPr>
         <w:pStyle w:val="Heading3"/>
@@ -8055,7 +8462,7 @@
                     </pic:cNvPicPr>
                   </pic:nvPicPr>
                   <pic:blipFill>
-                    <a:blip r:embed="rId89"/>
+                    <a:blip r:embed="rId103"/>
                     <a:stretch>
                       <a:fillRect/>
                     </a:stretch>
@@ -8125,7 +8532,7 @@
                     </pic:cNvPicPr>
                   </pic:nvPicPr>
                   <pic:blipFill>
-                    <a:blip r:embed="rId90"/>
+                    <a:blip r:embed="rId104"/>
                     <a:stretch>
                       <a:fillRect/>
                     </a:stretch>
@@ -8223,7 +8630,7 @@
                     </pic:cNvPicPr>
                   </pic:nvPicPr>
                   <pic:blipFill>
-                    <a:blip r:embed="rId91"/>
+                    <a:blip r:embed="rId105"/>
                     <a:stretch>
                       <a:fillRect/>
                     </a:stretch>
@@ -8278,7 +8685,7 @@
                     </pic:cNvPicPr>
                   </pic:nvPicPr>
                   <pic:blipFill>
-                    <a:blip r:embed="rId92"/>
+                    <a:blip r:embed="rId106"/>
                     <a:stretch>
                       <a:fillRect/>
                     </a:stretch>
@@ -8345,7 +8752,7 @@
                     </pic:cNvPicPr>
                   </pic:nvPicPr>
                   <pic:blipFill>
-                    <a:blip r:embed="rId93"/>
+                    <a:blip r:embed="rId107"/>
                     <a:stretch>
                       <a:fillRect/>
                     </a:stretch>
@@ -8397,7 +8804,7 @@
       <w:r>
         <w:t xml:space="preserve"> </w:t>
       </w:r>
-      <w:hyperlink r:id="rId94">
+      <w:hyperlink r:id="rId108">
         <w:r>
           <w:rPr>
             <w:rStyle w:val="Hyperlink"/>
@@ -8522,7 +8929,7 @@
                     </pic:cNvPicPr>
                   </pic:nvPicPr>
                   <pic:blipFill>
-                    <a:blip r:embed="rId95"/>
+                    <a:blip r:embed="rId109"/>
                     <a:stretch>
                       <a:fillRect/>
                     </a:stretch>
@@ -8577,7 +8984,7 @@
                     </pic:cNvPicPr>
                   </pic:nvPicPr>
                   <pic:blipFill>
-                    <a:blip r:embed="rId96"/>
+                    <a:blip r:embed="rId110"/>
                     <a:stretch>
                       <a:fillRect/>
                     </a:stretch>
@@ -8644,7 +9051,7 @@
                     </pic:cNvPicPr>
                   </pic:nvPicPr>
                   <pic:blipFill>
-                    <a:blip r:embed="rId97"/>
+                    <a:blip r:embed="rId111"/>
                     <a:stretch>
                       <a:fillRect/>
                     </a:stretch>
@@ -8732,7 +9139,7 @@
                     </pic:cNvPicPr>
                   </pic:nvPicPr>
                   <pic:blipFill>
-                    <a:blip r:embed="rId87"/>
+                    <a:blip r:embed="rId101"/>
                     <a:stretch>
                       <a:fillRect/>
                     </a:stretch>
@@ -8767,9 +9174,9 @@
         <w:t xml:space="preserve">Congrats you added a quiz to your course!</w:t>
       </w:r>
     </w:p>
-    <w:bookmarkEnd w:id="123"/>
-    <w:bookmarkEnd w:id="124"/>
-    <w:bookmarkStart w:id="127" w:name="add-programmed-messages-1"/>
+    <w:bookmarkEnd w:id="137"/>
+    <w:bookmarkEnd w:id="138"/>
+    <w:bookmarkStart w:id="141" w:name="add-programmed-messages-1"/>
     <w:p>
       <w:pPr>
         <w:pStyle w:val="Heading2"/>
@@ -8842,7 +9249,7 @@
                     </pic:cNvPicPr>
                   </pic:nvPicPr>
                   <pic:blipFill>
-                    <a:blip r:embed="rId74"/>
+                    <a:blip r:embed="rId88"/>
                     <a:stretch>
                       <a:fillRect/>
                     </a:stretch>
@@ -8897,7 +9304,7 @@
                     </pic:cNvPicPr>
                   </pic:nvPicPr>
                   <pic:blipFill>
-                    <a:blip r:embed="rId75"/>
+                    <a:blip r:embed="rId89"/>
                     <a:stretch>
                       <a:fillRect/>
                     </a:stretch>
@@ -8976,7 +9383,7 @@
                     </pic:cNvPicPr>
                   </pic:nvPicPr>
                   <pic:blipFill>
-                    <a:blip r:embed="rId75"/>
+                    <a:blip r:embed="rId89"/>
                     <a:stretch>
                       <a:fillRect/>
                     </a:stretch>
@@ -9097,7 +9504,7 @@
                     </pic:cNvPicPr>
                   </pic:nvPicPr>
                   <pic:blipFill>
-                    <a:blip r:embed="rId100"/>
+                    <a:blip r:embed="rId114"/>
                     <a:stretch>
                       <a:fillRect/>
                     </a:stretch>
@@ -9132,7 +9539,7 @@
         <w:t xml:space="preserve">Here are some templated messages to get you started:</w:t>
       </w:r>
     </w:p>
-    <w:bookmarkStart w:id="125" w:name="welcome-template-message-1"/>
+    <w:bookmarkStart w:id="139" w:name="welcome-template-message-1"/>
     <w:p>
       <w:pPr>
         <w:pStyle w:val="Heading4"/>
@@ -9241,8 +9648,8 @@
         <w:t xml:space="preserve">to save your edits.</w:t>
       </w:r>
     </w:p>
-    <w:bookmarkEnd w:id="125"/>
-    <w:bookmarkStart w:id="126" w:name="completion-template-message-1"/>
+    <w:bookmarkEnd w:id="139"/>
+    <w:bookmarkStart w:id="140" w:name="completion-template-message-1"/>
     <w:p>
       <w:pPr>
         <w:pStyle w:val="Heading4"/>
@@ -9339,9 +9746,9 @@
         <w:t xml:space="preserve">to save your edits.</w:t>
       </w:r>
     </w:p>
-    <w:bookmarkEnd w:id="126"/>
-    <w:bookmarkEnd w:id="127"/>
-    <w:bookmarkStart w:id="128" w:name="grading-formula-1"/>
+    <w:bookmarkEnd w:id="140"/>
+    <w:bookmarkEnd w:id="141"/>
+    <w:bookmarkStart w:id="142" w:name="grading-formula-1"/>
     <w:p>
       <w:pPr>
         <w:pStyle w:val="Heading2"/>
@@ -9420,7 +9827,7 @@
                     </pic:cNvPicPr>
                   </pic:nvPicPr>
                   <pic:blipFill>
-                    <a:blip r:embed="rId74"/>
+                    <a:blip r:embed="rId88"/>
                     <a:stretch>
                       <a:fillRect/>
                     </a:stretch>
@@ -9475,7 +9882,7 @@
                     </pic:cNvPicPr>
                   </pic:nvPicPr>
                   <pic:blipFill>
-                    <a:blip r:embed="rId75"/>
+                    <a:blip r:embed="rId89"/>
                     <a:stretch>
                       <a:fillRect/>
                     </a:stretch>
@@ -9530,7 +9937,7 @@
                     </pic:cNvPicPr>
                   </pic:nvPicPr>
                   <pic:blipFill>
-                    <a:blip r:embed="rId104"/>
+                    <a:blip r:embed="rId118"/>
                     <a:stretch>
                       <a:fillRect/>
                     </a:stretch>
@@ -9557,8 +9964,8 @@
         </w:drawing>
       </w:r>
     </w:p>
-    <w:bookmarkEnd w:id="128"/>
-    <w:bookmarkStart w:id="129" w:name="content-schedule-1"/>
+    <w:bookmarkEnd w:id="142"/>
+    <w:bookmarkStart w:id="143" w:name="content-schedule-1"/>
     <w:p>
       <w:pPr>
         <w:pStyle w:val="Heading2"/>
@@ -9599,8 +10006,8 @@
         <w:t xml:space="preserve">tab. Here you can modify how each of your modules should be assigned to each week of your course.</w:t>
       </w:r>
     </w:p>
-    <w:bookmarkEnd w:id="129"/>
-    <w:bookmarkStart w:id="130" w:name="module-descriptions-1"/>
+    <w:bookmarkEnd w:id="143"/>
+    <w:bookmarkStart w:id="144" w:name="module-descriptions-1"/>
     <w:p>
       <w:pPr>
         <w:pStyle w:val="Heading2"/>
@@ -9626,8 +10033,8 @@
         <w:t xml:space="preserve">Module descriptions can be found right before learning objectives when you are editing content. Adding these helps learners know a bit more about what to expect.</w:t>
       </w:r>
     </w:p>
-    <w:bookmarkEnd w:id="130"/>
-    <w:bookmarkStart w:id="131" w:name="landing-page-1"/>
+    <w:bookmarkEnd w:id="144"/>
+    <w:bookmarkStart w:id="145" w:name="landing-page-1"/>
     <w:p>
       <w:pPr>
         <w:pStyle w:val="Heading2"/>
@@ -9677,8 +10084,8 @@
         <w:t xml:space="preserve">* Items students will learn</w:t>
       </w:r>
     </w:p>
-    <w:bookmarkEnd w:id="131"/>
-    <w:bookmarkStart w:id="132" w:name="choosing-publishing-platforms"/>
+    <w:bookmarkEnd w:id="145"/>
+    <w:bookmarkStart w:id="146" w:name="choosing-publishing-platforms"/>
     <w:p>
       <w:pPr>
         <w:pStyle w:val="Heading2"/>
@@ -9717,8 +10124,8 @@
         <w:pStyle w:val="BodyText"/>
       </w:pPr>
     </w:p>
-    <w:bookmarkEnd w:id="132"/>
-    <w:bookmarkStart w:id="141" w:name="links-to-the-guides-for-each-platform"/>
+    <w:bookmarkEnd w:id="146"/>
+    <w:bookmarkStart w:id="154" w:name="links-to-the-guides-for-each-platform"/>
     <w:p>
       <w:pPr>
         <w:pStyle w:val="Heading2"/>
@@ -9740,11 +10147,11 @@
       <w:pPr>
         <w:numPr>
           <w:ilvl w:val="0"/>
-          <w:numId w:val="1005"/>
+          <w:numId w:val="1010"/>
         </w:numPr>
         <w:pStyle w:val="Compact"/>
       </w:pPr>
-      <w:hyperlink r:id="rId133">
+      <w:hyperlink r:id="rId147">
         <w:r>
           <w:rPr>
             <w:rStyle w:val="Hyperlink"/>
@@ -9757,11 +10164,11 @@
       <w:pPr>
         <w:numPr>
           <w:ilvl w:val="0"/>
-          <w:numId w:val="1005"/>
+          <w:numId w:val="1010"/>
         </w:numPr>
         <w:pStyle w:val="Compact"/>
       </w:pPr>
-      <w:hyperlink r:id="rId134">
+      <w:hyperlink r:id="rId148">
         <w:r>
           <w:rPr>
             <w:rStyle w:val="Hyperlink"/>
@@ -9774,11 +10181,11 @@
       <w:pPr>
         <w:numPr>
           <w:ilvl w:val="0"/>
-          <w:numId w:val="1005"/>
+          <w:numId w:val="1010"/>
         </w:numPr>
         <w:pStyle w:val="Compact"/>
       </w:pPr>
-      <w:hyperlink r:id="rId135">
+      <w:hyperlink r:id="rId149">
         <w:r>
           <w:rPr>
             <w:rStyle w:val="Hyperlink"/>
@@ -9797,7 +10204,7 @@
       <w:r>
         <w:t xml:space="preserve"> </w:t>
       </w:r>
-      <w:hyperlink r:id="rId136">
+      <w:hyperlink r:id="rId150">
         <w:r>
           <w:rPr>
             <w:rStyle w:val="Hyperlink"/>
@@ -10511,7 +10918,7 @@
       <w:r>
         <w:t xml:space="preserve"> </w:t>
       </w:r>
-      <w:hyperlink r:id="rId137">
+      <w:hyperlink r:id="rId151">
         <w:r>
           <w:rPr>
             <w:rStyle w:val="Hyperlink"/>
@@ -10528,7 +10935,7 @@
       <w:r>
         <w:t xml:space="preserve"> </w:t>
       </w:r>
-      <w:hyperlink r:id="rId138">
+      <w:hyperlink r:id="rId152">
         <w:r>
           <w:rPr>
             <w:rStyle w:val="Hyperlink"/>
@@ -10559,7 +10966,7 @@
       <w:r>
         <w:t xml:space="preserve"> </w:t>
       </w:r>
-      <w:hyperlink r:id="rId139">
+      <w:hyperlink r:id="rId153">
         <w:r>
           <w:rPr>
             <w:rStyle w:val="Hyperlink"/>
@@ -10589,7 +10996,7 @@
       <w:r>
         <w:t xml:space="preserve"> </w:t>
       </w:r>
-      <w:hyperlink r:id="rId140">
+      <w:hyperlink r:id="rId21">
         <w:r>
           <w:rPr>
             <w:rStyle w:val="Hyperlink"/>
@@ -10601,8 +11008,8 @@
         <w:t xml:space="preserve">! Your feedback is very much appreciated.</w:t>
       </w:r>
     </w:p>
-    <w:bookmarkEnd w:id="141"/>
-    <w:bookmarkStart w:id="144" w:name="how-to-use-these-repositories"/>
+    <w:bookmarkEnd w:id="154"/>
+    <w:bookmarkStart w:id="157" w:name="how-to-use-these-repositories"/>
     <w:p>
       <w:pPr>
         <w:pStyle w:val="Heading2"/>
@@ -10630,7 +11037,7 @@
       <w:r>
         <w:t xml:space="preserve"> </w:t>
       </w:r>
-      <w:hyperlink r:id="rId142">
+      <w:hyperlink r:id="rId155">
         <w:r>
           <w:rPr>
             <w:rStyle w:val="Hyperlink"/>
@@ -10710,7 +11117,7 @@
       <w:r>
         <w:t xml:space="preserve"> </w:t>
       </w:r>
-      <w:hyperlink r:id="rId143">
+      <w:hyperlink r:id="rId156">
         <w:r>
           <w:rPr>
             <w:rStyle w:val="VerbatimChar"/>
@@ -10725,8 +11132,8 @@
         <w:t xml:space="preserve">Github action should be used to copy over the changes here.</w:t>
       </w:r>
     </w:p>
-    <w:bookmarkEnd w:id="144"/>
-    <w:bookmarkStart w:id="146" w:name="X8363b6cd9c062c0c8a0305f09ef23e91dd6aa5f"/>
+    <w:bookmarkEnd w:id="157"/>
+    <w:bookmarkStart w:id="159" w:name="X8363b6cd9c062c0c8a0305f09ef23e91dd6aa5f"/>
     <w:p>
       <w:pPr>
         <w:pStyle w:val="Heading2"/>
@@ -10798,7 +11205,7 @@
         <w:t xml:space="preserve">so your quiz answers will be hidden.</w:t>
       </w:r>
     </w:p>
-    <w:bookmarkStart w:id="145" w:name="set-up-branches"/>
+    <w:bookmarkStart w:id="158" w:name="set-up-branches"/>
     <w:p>
       <w:pPr>
         <w:pStyle w:val="Heading5"/>
@@ -11103,9 +11510,9 @@
         <w:t xml:space="preserve">.</w:t>
       </w:r>
     </w:p>
-    <w:bookmarkEnd w:id="145"/>
-    <w:bookmarkEnd w:id="146"/>
-    <w:bookmarkStart w:id="148" w:name="X1ad0d15cc8c18bd189e66d2ed8e0e9f07ace3ab"/>
+    <w:bookmarkEnd w:id="158"/>
+    <w:bookmarkEnd w:id="159"/>
+    <w:bookmarkStart w:id="161" w:name="X1ad0d15cc8c18bd189e66d2ed8e0e9f07ace3ab"/>
     <w:p>
       <w:pPr>
         <w:pStyle w:val="Heading2"/>
@@ -11211,7 +11618,7 @@
       <w:r>
         <w:t xml:space="preserve"> </w:t>
       </w:r>
-      <w:hyperlink r:id="rId143">
+      <w:hyperlink r:id="rId156">
         <w:r>
           <w:rPr>
             <w:rStyle w:val="VerbatimChar"/>
@@ -11230,7 +11637,7 @@
       <w:r>
         <w:t xml:space="preserve"> </w:t>
       </w:r>
-      <w:hyperlink r:id="rId147">
+      <w:hyperlink r:id="rId160">
         <w:r>
           <w:rPr>
             <w:rStyle w:val="Hyperlink"/>
@@ -11262,7 +11669,7 @@
       <w:r>
         <w:t xml:space="preserve"> </w:t>
       </w:r>
-      <w:hyperlink r:id="rId147">
+      <w:hyperlink r:id="rId160">
         <w:r>
           <w:rPr>
             <w:rStyle w:val="Hyperlink"/>
@@ -11298,8 +11705,8 @@
         <w:t xml:space="preserve">Quizzes repository, otherwise your OTTR_Template course course will not be updated.</w:t>
       </w:r>
     </w:p>
-    <w:bookmarkEnd w:id="148"/>
-    <w:bookmarkStart w:id="151" w:name="setting-up-quizzes"/>
+    <w:bookmarkEnd w:id="161"/>
+    <w:bookmarkStart w:id="164" w:name="setting-up-quizzes"/>
     <w:p>
       <w:pPr>
         <w:pStyle w:val="Heading2"/>
@@ -11327,7 +11734,7 @@
       <w:r>
         <w:t xml:space="preserve"> </w:t>
       </w:r>
-      <w:hyperlink r:id="rId149">
+      <w:hyperlink r:id="rId162">
         <w:r>
           <w:rPr>
             <w:rStyle w:val="Hyperlink"/>
@@ -11350,7 +11757,7 @@
       <w:r>
         <w:t xml:space="preserve"> </w:t>
       </w:r>
-      <w:hyperlink r:id="rId150">
+      <w:hyperlink r:id="rId163">
         <w:r>
           <w:rPr>
             <w:rStyle w:val="Hyperlink"/>
@@ -11691,8 +12098,8 @@
         <w:t xml:space="preserve">file.</w:t>
       </w:r>
     </w:p>
-    <w:bookmarkEnd w:id="151"/>
-    <w:bookmarkStart w:id="154" w:name="leanpub-rendering"/>
+    <w:bookmarkEnd w:id="164"/>
+    <w:bookmarkStart w:id="167" w:name="leanpub-rendering"/>
     <w:p>
       <w:pPr>
         <w:pStyle w:val="Heading2"/>
@@ -11720,7 +12127,7 @@
       <w:r>
         <w:t xml:space="preserve"> </w:t>
       </w:r>
-      <w:hyperlink r:id="rId152">
+      <w:hyperlink r:id="rId165">
         <w:r>
           <w:rPr>
             <w:rStyle w:val="VerbatimChar"/>
@@ -11783,7 +12190,7 @@
       <w:r>
         <w:t xml:space="preserve"> </w:t>
       </w:r>
-      <w:hyperlink r:id="rId153">
+      <w:hyperlink r:id="rId166">
         <w:r>
           <w:rPr>
             <w:rStyle w:val="Hyperlink"/>
@@ -11795,8 +12202,8 @@
         <w:t xml:space="preserve">.</w:t>
       </w:r>
     </w:p>
-    <w:bookmarkEnd w:id="154"/>
-    <w:bookmarkStart w:id="156" w:name="hosting-your-course-on-leanpub"/>
+    <w:bookmarkEnd w:id="167"/>
+    <w:bookmarkStart w:id="169" w:name="hosting-your-course-on-leanpub"/>
     <w:p>
       <w:pPr>
         <w:pStyle w:val="Heading2"/>
@@ -11826,7 +12233,7 @@
       <w:pPr>
         <w:numPr>
           <w:ilvl w:val="0"/>
-          <w:numId w:val="1006"/>
+          <w:numId w:val="1011"/>
         </w:numPr>
       </w:pPr>
       <w:r>
@@ -11835,7 +12242,7 @@
       <w:r>
         <w:t xml:space="preserve"> </w:t>
       </w:r>
-      <w:hyperlink r:id="rId138">
+      <w:hyperlink r:id="rId152">
         <w:r>
           <w:rPr>
             <w:rStyle w:val="Hyperlink"/>
@@ -11854,7 +12261,7 @@
       <w:pPr>
         <w:numPr>
           <w:ilvl w:val="0"/>
-          <w:numId w:val="1006"/>
+          <w:numId w:val="1011"/>
         </w:numPr>
       </w:pPr>
       <w:r>
@@ -11868,7 +12275,7 @@
       <w:pPr>
         <w:numPr>
           <w:ilvl w:val="0"/>
-          <w:numId w:val="1007"/>
+          <w:numId w:val="1012"/>
         </w:numPr>
         <w:pStyle w:val="Compact"/>
       </w:pPr>
@@ -11883,7 +12290,7 @@
       <w:pPr>
         <w:numPr>
           <w:ilvl w:val="0"/>
-          <w:numId w:val="1007"/>
+          <w:numId w:val="1012"/>
         </w:numPr>
         <w:pStyle w:val="Compact"/>
       </w:pPr>
@@ -11895,7 +12302,7 @@
       <w:pPr>
         <w:numPr>
           <w:ilvl w:val="0"/>
-          <w:numId w:val="1007"/>
+          <w:numId w:val="1012"/>
         </w:numPr>
         <w:pStyle w:val="Compact"/>
       </w:pPr>
@@ -11907,7 +12314,7 @@
       <w:pPr>
         <w:numPr>
           <w:ilvl w:val="0"/>
-          <w:numId w:val="1007"/>
+          <w:numId w:val="1012"/>
         </w:numPr>
         <w:pStyle w:val="Compact"/>
       </w:pPr>
@@ -11928,7 +12335,7 @@
       <w:pPr>
         <w:numPr>
           <w:ilvl w:val="0"/>
-          <w:numId w:val="1007"/>
+          <w:numId w:val="1012"/>
         </w:numPr>
         <w:pStyle w:val="Compact"/>
       </w:pPr>
@@ -11940,7 +12347,7 @@
       <w:pPr>
         <w:numPr>
           <w:ilvl w:val="0"/>
-          <w:numId w:val="1007"/>
+          <w:numId w:val="1012"/>
         </w:numPr>
         <w:pStyle w:val="Compact"/>
       </w:pPr>
@@ -11950,7 +12357,7 @@
       <w:r>
         <w:t xml:space="preserve"> </w:t>
       </w:r>
-      <w:hyperlink r:id="rId155">
+      <w:hyperlink r:id="rId168">
         <w:r>
           <w:rPr>
             <w:rStyle w:val="Hyperlink"/>
@@ -11969,7 +12376,7 @@
       <w:pPr>
         <w:numPr>
           <w:ilvl w:val="0"/>
-          <w:numId w:val="1007"/>
+          <w:numId w:val="1012"/>
         </w:numPr>
         <w:pStyle w:val="Compact"/>
       </w:pPr>
@@ -11996,7 +12403,7 @@
       <w:pPr>
         <w:numPr>
           <w:ilvl w:val="0"/>
-          <w:numId w:val="1008"/>
+          <w:numId w:val="1013"/>
         </w:numPr>
         <w:pStyle w:val="Compact"/>
       </w:pPr>
@@ -12008,7 +12415,7 @@
       <w:pPr>
         <w:numPr>
           <w:ilvl w:val="0"/>
-          <w:numId w:val="1009"/>
+          <w:numId w:val="1014"/>
         </w:numPr>
         <w:pStyle w:val="Compact"/>
       </w:pPr>
@@ -12020,7 +12427,7 @@
       <w:pPr>
         <w:numPr>
           <w:ilvl w:val="0"/>
-          <w:numId w:val="1009"/>
+          <w:numId w:val="1014"/>
         </w:numPr>
         <w:pStyle w:val="Compact"/>
       </w:pPr>
@@ -12032,7 +12439,7 @@
       <w:pPr>
         <w:numPr>
           <w:ilvl w:val="0"/>
-          <w:numId w:val="1009"/>
+          <w:numId w:val="1014"/>
         </w:numPr>
         <w:pStyle w:val="Compact"/>
       </w:pPr>
@@ -12044,7 +12451,7 @@
       <w:pPr>
         <w:numPr>
           <w:ilvl w:val="0"/>
-          <w:numId w:val="1009"/>
+          <w:numId w:val="1014"/>
         </w:numPr>
         <w:pStyle w:val="Compact"/>
       </w:pPr>
@@ -12056,7 +12463,7 @@
       <w:pPr>
         <w:numPr>
           <w:ilvl w:val="0"/>
-          <w:numId w:val="1009"/>
+          <w:numId w:val="1014"/>
         </w:numPr>
         <w:pStyle w:val="Compact"/>
       </w:pPr>
@@ -12080,7 +12487,7 @@
       <w:pPr>
         <w:numPr>
           <w:ilvl w:val="0"/>
-          <w:numId w:val="1009"/>
+          <w:numId w:val="1014"/>
         </w:numPr>
         <w:pStyle w:val="Compact"/>
       </w:pPr>
@@ -12115,7 +12522,7 @@
       <w:pPr>
         <w:numPr>
           <w:ilvl w:val="0"/>
-          <w:numId w:val="1010"/>
+          <w:numId w:val="1015"/>
         </w:numPr>
         <w:pStyle w:val="Compact"/>
       </w:pPr>
@@ -12156,8 +12563,8 @@
         <w:t xml:space="preserve">.</w:t>
       </w:r>
     </w:p>
-    <w:bookmarkEnd w:id="156"/>
-    <w:bookmarkStart w:id="159" w:name="Xaa586d26b7961545fac959cf1009dfc1a42826f"/>
+    <w:bookmarkEnd w:id="169"/>
+    <w:bookmarkStart w:id="172" w:name="Xaa586d26b7961545fac959cf1009dfc1a42826f"/>
     <w:p>
       <w:pPr>
         <w:pStyle w:val="Heading2"/>
@@ -12179,7 +12586,7 @@
       <w:pPr>
         <w:pStyle w:val="FirstParagraph"/>
       </w:pPr>
-      <w:hyperlink r:id="rId157">
+      <w:hyperlink r:id="rId170">
         <w:r>
           <w:rPr>
             <w:rStyle w:val="Hyperlink"/>
@@ -12248,7 +12655,7 @@
       <w:r>
         <w:t xml:space="preserve"> </w:t>
       </w:r>
-      <w:hyperlink r:id="rId158">
+      <w:hyperlink r:id="rId171">
         <w:r>
           <w:rPr>
             <w:rStyle w:val="VerbatimChar"/>
@@ -12278,8 +12685,8 @@
         <w:t xml:space="preserve">function if you choose to create quizzes and publish on both Leanpub and Coursera.</w:t>
       </w:r>
     </w:p>
-    <w:bookmarkEnd w:id="159"/>
-    <w:bookmarkStart w:id="160" w:name="X113e783184f9581afe0e69bef11b87a7d43ca99"/>
+    <w:bookmarkEnd w:id="172"/>
+    <w:bookmarkStart w:id="173" w:name="X113e783184f9581afe0e69bef11b87a7d43ca99"/>
     <w:p>
       <w:pPr>
         <w:pStyle w:val="Heading2"/>
@@ -12301,7 +12708,7 @@
       <w:pPr>
         <w:numPr>
           <w:ilvl w:val="0"/>
-          <w:numId w:val="1011"/>
+          <w:numId w:val="1016"/>
         </w:numPr>
       </w:pPr>
       <w:r>
@@ -12324,7 +12731,7 @@
       <w:pPr>
         <w:numPr>
           <w:ilvl w:val="0"/>
-          <w:numId w:val="1011"/>
+          <w:numId w:val="1016"/>
         </w:numPr>
       </w:pPr>
       <w:r>
@@ -12350,7 +12757,7 @@
       <w:pPr>
         <w:numPr>
           <w:ilvl w:val="1"/>
-          <w:numId w:val="1012"/>
+          <w:numId w:val="1017"/>
         </w:numPr>
         <w:pStyle w:val="Compact"/>
       </w:pPr>
@@ -12377,7 +12784,7 @@
       <w:pPr>
         <w:numPr>
           <w:ilvl w:val="1"/>
-          <w:numId w:val="1012"/>
+          <w:numId w:val="1017"/>
         </w:numPr>
         <w:pStyle w:val="Compact"/>
       </w:pPr>
@@ -12404,7 +12811,7 @@
       <w:pPr>
         <w:numPr>
           <w:ilvl w:val="2"/>
-          <w:numId w:val="1013"/>
+          <w:numId w:val="1018"/>
         </w:numPr>
         <w:pStyle w:val="Compact"/>
       </w:pPr>
@@ -12431,7 +12838,7 @@
       <w:pPr>
         <w:numPr>
           <w:ilvl w:val="0"/>
-          <w:numId w:val="1011"/>
+          <w:numId w:val="1016"/>
         </w:numPr>
       </w:pPr>
       <w:r>
@@ -12453,7 +12860,7 @@
       <w:pPr>
         <w:numPr>
           <w:ilvl w:val="0"/>
-          <w:numId w:val="1011"/>
+          <w:numId w:val="1016"/>
         </w:numPr>
       </w:pPr>
       <w:r>
@@ -12474,8 +12881,8 @@
         <w:t xml:space="preserve">.</w:t>
       </w:r>
     </w:p>
-    <w:bookmarkEnd w:id="160"/>
-    <w:bookmarkStart w:id="161" w:name="Xda9dd06baa3c922bd818204ca4b187cdbc5ab9c"/>
+    <w:bookmarkEnd w:id="173"/>
+    <w:bookmarkStart w:id="174" w:name="Xda9dd06baa3c922bd818204ca4b187cdbc5ab9c"/>
     <w:p>
       <w:pPr>
         <w:pStyle w:val="Heading2"/>
@@ -12596,7 +13003,7 @@
       <w:r>
         <w:t xml:space="preserve"> </w:t>
       </w:r>
-      <w:hyperlink r:id="rId65">
+      <w:hyperlink r:id="rId79">
         <w:r>
           <w:rPr>
             <w:rStyle w:val="Hyperlink"/>
@@ -12611,8 +13018,8 @@
         <w:t xml:space="preserve">at Johns Hopkins University or other Coursera partner institutions. It reflects the needs and goals of ITN course developers. Coursera’s Educator Resource Center is the authoritative source of documentation for using the Coursera platform.</w:t>
       </w:r>
     </w:p>
-    <w:bookmarkEnd w:id="161"/>
-    <w:bookmarkStart w:id="162" w:name="setting-up-your-coursera-course-2"/>
+    <w:bookmarkEnd w:id="174"/>
+    <w:bookmarkStart w:id="175" w:name="setting-up-your-coursera-course-2"/>
     <w:p>
       <w:pPr>
         <w:pStyle w:val="Heading2"/>
@@ -12650,7 +13057,7 @@
       <w:r>
         <w:t xml:space="preserve"> </w:t>
       </w:r>
-      <w:hyperlink r:id="rId67">
+      <w:hyperlink r:id="rId81">
         <w:r>
           <w:rPr>
             <w:rStyle w:val="Hyperlink"/>
@@ -12683,8 +13090,8 @@
         <w:t xml:space="preserve">You will need to set up your own educator profile and course shell through your institution.</w:t>
       </w:r>
     </w:p>
-    <w:bookmarkEnd w:id="162"/>
-    <w:bookmarkStart w:id="163" w:name="X165cf43cd97fcf5aa4bb98d7cfc4a3dfd226c62"/>
+    <w:bookmarkEnd w:id="175"/>
+    <w:bookmarkStart w:id="176" w:name="X165cf43cd97fcf5aa4bb98d7cfc4a3dfd226c62"/>
     <w:p>
       <w:pPr>
         <w:pStyle w:val="Heading2"/>
@@ -12712,7 +13119,7 @@
       <w:r>
         <w:t xml:space="preserve"> </w:t>
       </w:r>
-      <w:hyperlink r:id="rId69">
+      <w:hyperlink r:id="rId83">
         <w:r>
           <w:rPr>
             <w:rStyle w:val="Hyperlink"/>
@@ -12770,7 +13177,7 @@
       <w:r>
         <w:t xml:space="preserve"> </w:t>
       </w:r>
-      <w:hyperlink r:id="rId70">
+      <w:hyperlink r:id="rId84">
         <w:r>
           <w:rPr>
             <w:rStyle w:val="Hyperlink"/>
@@ -12782,8 +13189,8 @@
         <w:t xml:space="preserve">.</w:t>
       </w:r>
     </w:p>
-    <w:bookmarkEnd w:id="163"/>
-    <w:bookmarkStart w:id="166" w:name="navigating-to-your-course-on-coursera-2"/>
+    <w:bookmarkEnd w:id="176"/>
+    <w:bookmarkStart w:id="179" w:name="navigating-to-your-course-on-coursera-2"/>
     <w:p>
       <w:pPr>
         <w:pStyle w:val="Heading2"/>
@@ -12858,7 +13265,7 @@
                     </pic:cNvPicPr>
                   </pic:nvPicPr>
                   <pic:blipFill>
-                    <a:blip r:embed="rId72"/>
+                    <a:blip r:embed="rId86"/>
                     <a:stretch>
                       <a:fillRect/>
                     </a:stretch>
@@ -12913,7 +13320,7 @@
                     </pic:cNvPicPr>
                   </pic:nvPicPr>
                   <pic:blipFill>
-                    <a:blip r:embed="rId73"/>
+                    <a:blip r:embed="rId87"/>
                     <a:stretch>
                       <a:fillRect/>
                     </a:stretch>
@@ -12995,7 +13402,7 @@
                     </pic:cNvPicPr>
                   </pic:nvPicPr>
                   <pic:blipFill>
-                    <a:blip r:embed="rId74"/>
+                    <a:blip r:embed="rId88"/>
                     <a:stretch>
                       <a:fillRect/>
                     </a:stretch>
@@ -13050,7 +13457,7 @@
                     </pic:cNvPicPr>
                   </pic:nvPicPr>
                   <pic:blipFill>
-                    <a:blip r:embed="rId75"/>
+                    <a:blip r:embed="rId89"/>
                     <a:stretch>
                       <a:fillRect/>
                     </a:stretch>
@@ -13105,7 +13512,7 @@
                     </pic:cNvPicPr>
                   </pic:nvPicPr>
                   <pic:blipFill>
-                    <a:blip r:embed="rId76"/>
+                    <a:blip r:embed="rId90"/>
                     <a:stretch>
                       <a:fillRect/>
                     </a:stretch>
@@ -13191,7 +13598,7 @@
                     </pic:cNvPicPr>
                   </pic:nvPicPr>
                   <pic:blipFill>
-                    <a:blip r:embed="rId77"/>
+                    <a:blip r:embed="rId91"/>
                     <a:stretch>
                       <a:fillRect/>
                     </a:stretch>
@@ -13226,7 +13633,7 @@
         <w:t xml:space="preserve">Now you are ready to add a chapter!</w:t>
       </w:r>
     </w:p>
-    <w:bookmarkStart w:id="164" w:name="adding-new-chapters-to-coursera-2"/>
+    <w:bookmarkStart w:id="177" w:name="adding-new-chapters-to-coursera-2"/>
     <w:p>
       <w:pPr>
         <w:pStyle w:val="Heading3"/>
@@ -13262,7 +13669,7 @@
       <w:r>
         <w:t xml:space="preserve"> </w:t>
       </w:r>
-      <w:hyperlink r:id="rId78">
+      <w:hyperlink r:id="rId92">
         <w:r>
           <w:rPr>
             <w:rStyle w:val="Hyperlink"/>
@@ -13429,7 +13836,7 @@
                     </pic:cNvPicPr>
                   </pic:nvPicPr>
                   <pic:blipFill>
-                    <a:blip r:embed="rId79"/>
+                    <a:blip r:embed="rId93"/>
                     <a:stretch>
                       <a:fillRect/>
                     </a:stretch>
@@ -13482,7 +13889,7 @@
                     </pic:cNvPicPr>
                   </pic:nvPicPr>
                   <pic:blipFill>
-                    <a:blip r:embed="rId80"/>
+                    <a:blip r:embed="rId94"/>
                     <a:stretch>
                       <a:fillRect/>
                     </a:stretch>
@@ -13549,7 +13956,7 @@
                     </pic:cNvPicPr>
                   </pic:nvPicPr>
                   <pic:blipFill>
-                    <a:blip r:embed="rId81"/>
+                    <a:blip r:embed="rId95"/>
                     <a:stretch>
                       <a:fillRect/>
                     </a:stretch>
@@ -13602,7 +14009,7 @@
                     </pic:cNvPicPr>
                   </pic:nvPicPr>
                   <pic:blipFill>
-                    <a:blip r:embed="rId82"/>
+                    <a:blip r:embed="rId96"/>
                     <a:stretch>
                       <a:fillRect/>
                     </a:stretch>
@@ -13669,7 +14076,7 @@
                     </pic:cNvPicPr>
                   </pic:nvPicPr>
                   <pic:blipFill>
-                    <a:blip r:embed="rId83"/>
+                    <a:blip r:embed="rId97"/>
                     <a:stretch>
                       <a:fillRect/>
                     </a:stretch>
@@ -13724,7 +14131,7 @@
                     </pic:cNvPicPr>
                   </pic:nvPicPr>
                   <pic:blipFill>
-                    <a:blip r:embed="rId84"/>
+                    <a:blip r:embed="rId98"/>
                     <a:stretch>
                       <a:fillRect/>
                     </a:stretch>
@@ -13791,7 +14198,7 @@
                     </pic:cNvPicPr>
                   </pic:nvPicPr>
                   <pic:blipFill>
-                    <a:blip r:embed="rId85"/>
+                    <a:blip r:embed="rId99"/>
                     <a:stretch>
                       <a:fillRect/>
                     </a:stretch>
@@ -13846,7 +14253,7 @@
                     </pic:cNvPicPr>
                   </pic:nvPicPr>
                   <pic:blipFill>
-                    <a:blip r:embed="rId86"/>
+                    <a:blip r:embed="rId100"/>
                     <a:stretch>
                       <a:fillRect/>
                     </a:stretch>
@@ -13942,7 +14349,7 @@
                     </pic:cNvPicPr>
                   </pic:nvPicPr>
                   <pic:blipFill>
-                    <a:blip r:embed="rId87"/>
+                    <a:blip r:embed="rId101"/>
                     <a:stretch>
                       <a:fillRect/>
                     </a:stretch>
@@ -13977,8 +14384,8 @@
         <w:t xml:space="preserve">Congrats you added a chapter to your course! Now do the same thing for all your chapters!</w:t>
       </w:r>
     </w:p>
-    <w:bookmarkEnd w:id="164"/>
-    <w:bookmarkStart w:id="165" w:name="adding-new-quizzes-to-coursera-2"/>
+    <w:bookmarkEnd w:id="177"/>
+    <w:bookmarkStart w:id="178" w:name="adding-new-quizzes-to-coursera-2"/>
     <w:p>
       <w:pPr>
         <w:pStyle w:val="Heading3"/>
@@ -14054,7 +14461,7 @@
                     </pic:cNvPicPr>
                   </pic:nvPicPr>
                   <pic:blipFill>
-                    <a:blip r:embed="rId89"/>
+                    <a:blip r:embed="rId103"/>
                     <a:stretch>
                       <a:fillRect/>
                     </a:stretch>
@@ -14124,7 +14531,7 @@
                     </pic:cNvPicPr>
                   </pic:nvPicPr>
                   <pic:blipFill>
-                    <a:blip r:embed="rId90"/>
+                    <a:blip r:embed="rId104"/>
                     <a:stretch>
                       <a:fillRect/>
                     </a:stretch>
@@ -14222,7 +14629,7 @@
                     </pic:cNvPicPr>
                   </pic:nvPicPr>
                   <pic:blipFill>
-                    <a:blip r:embed="rId91"/>
+                    <a:blip r:embed="rId105"/>
                     <a:stretch>
                       <a:fillRect/>
                     </a:stretch>
@@ -14277,7 +14684,7 @@
                     </pic:cNvPicPr>
                   </pic:nvPicPr>
                   <pic:blipFill>
-                    <a:blip r:embed="rId92"/>
+                    <a:blip r:embed="rId106"/>
                     <a:stretch>
                       <a:fillRect/>
                     </a:stretch>
@@ -14344,7 +14751,7 @@
                     </pic:cNvPicPr>
                   </pic:nvPicPr>
                   <pic:blipFill>
-                    <a:blip r:embed="rId93"/>
+                    <a:blip r:embed="rId107"/>
                     <a:stretch>
                       <a:fillRect/>
                     </a:stretch>
@@ -14396,7 +14803,7 @@
       <w:r>
         <w:t xml:space="preserve"> </w:t>
       </w:r>
-      <w:hyperlink r:id="rId94">
+      <w:hyperlink r:id="rId108">
         <w:r>
           <w:rPr>
             <w:rStyle w:val="Hyperlink"/>
@@ -14521,7 +14928,7 @@
                     </pic:cNvPicPr>
                   </pic:nvPicPr>
                   <pic:blipFill>
-                    <a:blip r:embed="rId95"/>
+                    <a:blip r:embed="rId109"/>
                     <a:stretch>
                       <a:fillRect/>
                     </a:stretch>
@@ -14576,7 +14983,7 @@
                     </pic:cNvPicPr>
                   </pic:nvPicPr>
                   <pic:blipFill>
-                    <a:blip r:embed="rId96"/>
+                    <a:blip r:embed="rId110"/>
                     <a:stretch>
                       <a:fillRect/>
                     </a:stretch>
@@ -14643,7 +15050,7 @@
                     </pic:cNvPicPr>
                   </pic:nvPicPr>
                   <pic:blipFill>
-                    <a:blip r:embed="rId97"/>
+                    <a:blip r:embed="rId111"/>
                     <a:stretch>
                       <a:fillRect/>
                     </a:stretch>
@@ -14731,7 +15138,7 @@
                     </pic:cNvPicPr>
                   </pic:nvPicPr>
                   <pic:blipFill>
-                    <a:blip r:embed="rId87"/>
+                    <a:blip r:embed="rId101"/>
                     <a:stretch>
                       <a:fillRect/>
                     </a:stretch>
@@ -14766,9 +15173,9 @@
         <w:t xml:space="preserve">Congrats you added a quiz to your course!</w:t>
       </w:r>
     </w:p>
-    <w:bookmarkEnd w:id="165"/>
-    <w:bookmarkEnd w:id="166"/>
-    <w:bookmarkStart w:id="169" w:name="add-programmed-messages-2"/>
+    <w:bookmarkEnd w:id="178"/>
+    <w:bookmarkEnd w:id="179"/>
+    <w:bookmarkStart w:id="182" w:name="add-programmed-messages-2"/>
     <w:p>
       <w:pPr>
         <w:pStyle w:val="Heading2"/>
@@ -14841,7 +15248,7 @@
                     </pic:cNvPicPr>
                   </pic:nvPicPr>
                   <pic:blipFill>
-                    <a:blip r:embed="rId74"/>
+                    <a:blip r:embed="rId88"/>
                     <a:stretch>
                       <a:fillRect/>
                     </a:stretch>
@@ -14896,7 +15303,7 @@
                     </pic:cNvPicPr>
                   </pic:nvPicPr>
                   <pic:blipFill>
-                    <a:blip r:embed="rId75"/>
+                    <a:blip r:embed="rId89"/>
                     <a:stretch>
                       <a:fillRect/>
                     </a:stretch>
@@ -14975,7 +15382,7 @@
                     </pic:cNvPicPr>
                   </pic:nvPicPr>
                   <pic:blipFill>
-                    <a:blip r:embed="rId75"/>
+                    <a:blip r:embed="rId89"/>
                     <a:stretch>
                       <a:fillRect/>
                     </a:stretch>
@@ -15096,7 +15503,7 @@
                     </pic:cNvPicPr>
                   </pic:nvPicPr>
                   <pic:blipFill>
-                    <a:blip r:embed="rId100"/>
+                    <a:blip r:embed="rId114"/>
                     <a:stretch>
                       <a:fillRect/>
                     </a:stretch>
@@ -15131,7 +15538,7 @@
         <w:t xml:space="preserve">Here are some templated messages to get you started:</w:t>
       </w:r>
     </w:p>
-    <w:bookmarkStart w:id="167" w:name="welcome-template-message-2"/>
+    <w:bookmarkStart w:id="180" w:name="welcome-template-message-2"/>
     <w:p>
       <w:pPr>
         <w:pStyle w:val="Heading4"/>
@@ -15240,8 +15647,8 @@
         <w:t xml:space="preserve">to save your edits.</w:t>
       </w:r>
     </w:p>
-    <w:bookmarkEnd w:id="167"/>
-    <w:bookmarkStart w:id="168" w:name="completion-template-message-2"/>
+    <w:bookmarkEnd w:id="180"/>
+    <w:bookmarkStart w:id="181" w:name="completion-template-message-2"/>
     <w:p>
       <w:pPr>
         <w:pStyle w:val="Heading4"/>
@@ -15338,9 +15745,9 @@
         <w:t xml:space="preserve">to save your edits.</w:t>
       </w:r>
     </w:p>
-    <w:bookmarkEnd w:id="168"/>
-    <w:bookmarkEnd w:id="169"/>
-    <w:bookmarkStart w:id="170" w:name="grading-formula-2"/>
+    <w:bookmarkEnd w:id="181"/>
+    <w:bookmarkEnd w:id="182"/>
+    <w:bookmarkStart w:id="183" w:name="grading-formula-2"/>
     <w:p>
       <w:pPr>
         <w:pStyle w:val="Heading2"/>
@@ -15419,7 +15826,7 @@
                     </pic:cNvPicPr>
                   </pic:nvPicPr>
                   <pic:blipFill>
-                    <a:blip r:embed="rId74"/>
+                    <a:blip r:embed="rId88"/>
                     <a:stretch>
                       <a:fillRect/>
                     </a:stretch>
@@ -15474,7 +15881,7 @@
                     </pic:cNvPicPr>
                   </pic:nvPicPr>
                   <pic:blipFill>
-                    <a:blip r:embed="rId75"/>
+                    <a:blip r:embed="rId89"/>
                     <a:stretch>
                       <a:fillRect/>
                     </a:stretch>
@@ -15529,7 +15936,7 @@
                     </pic:cNvPicPr>
                   </pic:nvPicPr>
                   <pic:blipFill>
-                    <a:blip r:embed="rId104"/>
+                    <a:blip r:embed="rId118"/>
                     <a:stretch>
                       <a:fillRect/>
                     </a:stretch>
@@ -15556,8 +15963,8 @@
         </w:drawing>
       </w:r>
     </w:p>
-    <w:bookmarkEnd w:id="170"/>
-    <w:bookmarkStart w:id="171" w:name="content-schedule-2"/>
+    <w:bookmarkEnd w:id="183"/>
+    <w:bookmarkStart w:id="184" w:name="content-schedule-2"/>
     <w:p>
       <w:pPr>
         <w:pStyle w:val="Heading2"/>
@@ -15598,8 +16005,8 @@
         <w:t xml:space="preserve">tab. Here you can modify how each of your modules should be assigned to each week of your course.</w:t>
       </w:r>
     </w:p>
-    <w:bookmarkEnd w:id="171"/>
-    <w:bookmarkStart w:id="172" w:name="module-descriptions-2"/>
+    <w:bookmarkEnd w:id="184"/>
+    <w:bookmarkStart w:id="185" w:name="module-descriptions-2"/>
     <w:p>
       <w:pPr>
         <w:pStyle w:val="Heading2"/>
@@ -15625,8 +16032,8 @@
         <w:t xml:space="preserve">Module descriptions can be found right before learning objectives when you are editing content. Adding these helps learners know a bit more about what to expect.</w:t>
       </w:r>
     </w:p>
-    <w:bookmarkEnd w:id="172"/>
-    <w:bookmarkStart w:id="173" w:name="landing-page-2"/>
+    <w:bookmarkEnd w:id="185"/>
+    <w:bookmarkStart w:id="186" w:name="landing-page-2"/>
     <w:p>
       <w:pPr>
         <w:pStyle w:val="Heading2"/>
@@ -15676,9 +16083,9 @@
         <w:t xml:space="preserve">* Items students will learn</w:t>
       </w:r>
     </w:p>
-    <w:bookmarkEnd w:id="173"/>
-    <w:bookmarkEnd w:id="174"/>
-    <w:bookmarkStart w:id="199" w:name="automation-info-and-set-up"/>
+    <w:bookmarkEnd w:id="186"/>
+    <w:bookmarkEnd w:id="187"/>
+    <w:bookmarkStart w:id="212" w:name="automation-info-and-set-up"/>
     <w:p>
       <w:pPr>
         <w:pStyle w:val="Heading1"/>
@@ -15719,70 +16126,130 @@
       <w:r>
         <w:t xml:space="preserve">In summary, here’s what the GitHub actions do for you (when set up):</w:t>
       </w:r>
-      <w:r>
-        <w:t xml:space="preserve"> </w:t>
-      </w:r>
-      <w:r>
-        <w:t xml:space="preserve">- Re-render Bookdown after merging to main</w:t>
-      </w:r>
-      <w:r>
-        <w:t xml:space="preserve"> </w:t>
-      </w:r>
-      <w:r>
-        <w:t xml:space="preserve">- Create a preview of the rendered version with changes you’ve made on a pull request</w:t>
-      </w:r>
-      <w:r>
-        <w:t xml:space="preserve"> </w:t>
-      </w:r>
-      <w:r>
-        <w:t xml:space="preserve">- Re convert files for Coursera</w:t>
-      </w:r>
-      <w:r>
-        <w:t xml:space="preserve"> </w:t>
-      </w:r>
-      <w:r>
-        <w:t xml:space="preserve">- Spell check</w:t>
-      </w:r>
-      <w:r>
-        <w:t xml:space="preserve"> </w:t>
-      </w:r>
-      <w:r>
-        <w:t xml:space="preserve">- Fix code styling</w:t>
-      </w:r>
-      <w:r>
-        <w:t xml:space="preserve"> </w:t>
-      </w:r>
-      <w:r>
-        <w:t xml:space="preserve">- Checks for broken URLs</w:t>
-      </w:r>
-      <w:r>
-        <w:t xml:space="preserve"> </w:t>
-      </w:r>
-      <w:r>
-        <w:t xml:space="preserve">- Copy over Leanpub-needed files to the Leanpub repository</w:t>
-      </w:r>
-      <w:r>
-        <w:t xml:space="preserve"> </w:t>
-      </w:r>
-      <w:r>
-        <w:t xml:space="preserve">- Re-render Leanpub files (on the other repository)</w:t>
-      </w:r>
-      <w:r>
-        <w:t xml:space="preserve"> </w:t>
-      </w:r>
-      <w:r>
-        <w:t xml:space="preserve">- Checks if Docker image changes successfully build</w:t>
-      </w:r>
-      <w:r>
-        <w:t xml:space="preserve"> </w:t>
-      </w:r>
-      <w:r>
-        <w:t xml:space="preserve">- Push changed Docker images to Dockerhub</w:t>
-      </w:r>
-    </w:p>
-    <w:p>
-      <w:pPr>
-        <w:pStyle w:val="BodyText"/>
+    </w:p>
+    <w:p>
+      <w:pPr>
+        <w:numPr>
+          <w:ilvl w:val="0"/>
+          <w:numId w:val="1019"/>
+        </w:numPr>
+        <w:pStyle w:val="Compact"/>
+      </w:pPr>
+      <w:r>
+        <w:t xml:space="preserve">Re-render Bookdown after merging to main</w:t>
+      </w:r>
+    </w:p>
+    <w:p>
+      <w:pPr>
+        <w:numPr>
+          <w:ilvl w:val="0"/>
+          <w:numId w:val="1019"/>
+        </w:numPr>
+        <w:pStyle w:val="Compact"/>
+      </w:pPr>
+      <w:r>
+        <w:t xml:space="preserve">Create a preview of the rendered version with changes you’ve made on a pull request</w:t>
+      </w:r>
+    </w:p>
+    <w:p>
+      <w:pPr>
+        <w:numPr>
+          <w:ilvl w:val="0"/>
+          <w:numId w:val="1019"/>
+        </w:numPr>
+        <w:pStyle w:val="Compact"/>
+      </w:pPr>
+      <w:r>
+        <w:t xml:space="preserve">Re convert files for Coursera</w:t>
+      </w:r>
+    </w:p>
+    <w:p>
+      <w:pPr>
+        <w:numPr>
+          <w:ilvl w:val="0"/>
+          <w:numId w:val="1019"/>
+        </w:numPr>
+        <w:pStyle w:val="Compact"/>
+      </w:pPr>
+      <w:r>
+        <w:t xml:space="preserve">Spell check</w:t>
+      </w:r>
+    </w:p>
+    <w:p>
+      <w:pPr>
+        <w:numPr>
+          <w:ilvl w:val="0"/>
+          <w:numId w:val="1019"/>
+        </w:numPr>
+        <w:pStyle w:val="Compact"/>
+      </w:pPr>
+      <w:r>
+        <w:t xml:space="preserve">Fix code styling</w:t>
+      </w:r>
+    </w:p>
+    <w:p>
+      <w:pPr>
+        <w:numPr>
+          <w:ilvl w:val="0"/>
+          <w:numId w:val="1019"/>
+        </w:numPr>
+        <w:pStyle w:val="Compact"/>
+      </w:pPr>
+      <w:r>
+        <w:t xml:space="preserve">Checks for broken URLs</w:t>
+      </w:r>
+    </w:p>
+    <w:p>
+      <w:pPr>
+        <w:numPr>
+          <w:ilvl w:val="0"/>
+          <w:numId w:val="1019"/>
+        </w:numPr>
+        <w:pStyle w:val="Compact"/>
+      </w:pPr>
+      <w:r>
+        <w:t xml:space="preserve">Copy over Leanpub-needed files to the Leanpub repository</w:t>
+      </w:r>
+    </w:p>
+    <w:p>
+      <w:pPr>
+        <w:numPr>
+          <w:ilvl w:val="0"/>
+          <w:numId w:val="1019"/>
+        </w:numPr>
+        <w:pStyle w:val="Compact"/>
+      </w:pPr>
+      <w:r>
+        <w:t xml:space="preserve">Re-render Leanpub files (on the other repository)</w:t>
+      </w:r>
+    </w:p>
+    <w:p>
+      <w:pPr>
+        <w:numPr>
+          <w:ilvl w:val="0"/>
+          <w:numId w:val="1019"/>
+        </w:numPr>
+        <w:pStyle w:val="Compact"/>
+      </w:pPr>
+      <w:r>
+        <w:t xml:space="preserve">Checks if Docker image changes successfully build</w:t>
+      </w:r>
+    </w:p>
+    <w:p>
+      <w:pPr>
+        <w:numPr>
+          <w:ilvl w:val="0"/>
+          <w:numId w:val="1019"/>
+        </w:numPr>
+        <w:pStyle w:val="Compact"/>
+      </w:pPr>
+      <w:r>
+        <w:t xml:space="preserve">Push changed Docker images to Dockerhub</w:t>
+      </w:r>
+    </w:p>
+    <w:p>
+      <w:pPr>
+        <w:pStyle w:val="FirstParagraph"/>
       </w:pPr>
       <w:r>
         <w:t xml:space="preserve">Here’s a diagram to summarize:</w:t>
@@ -15806,7 +16273,7 @@
                     </pic:cNvPicPr>
                   </pic:nvPicPr>
                   <pic:blipFill>
-                    <a:blip r:embed="rId175"/>
+                    <a:blip r:embed="rId188"/>
                     <a:stretch>
                       <a:fillRect/>
                     </a:stretch>
@@ -15869,7 +16336,7 @@
                     </pic:cNvPicPr>
                   </pic:nvPicPr>
                   <pic:blipFill>
-                    <a:blip r:embed="rId176"/>
+                    <a:blip r:embed="rId189"/>
                     <a:stretch>
                       <a:fillRect/>
                     </a:stretch>
@@ -15900,7 +16367,7 @@
       <w:pPr>
         <w:pStyle w:val="ImageCaption"/>
       </w:pPr>
-      <w:bookmarkStart w:id="177" w:name="fig4"/>
+      <w:bookmarkStart w:id="190" w:name="fig4"/>
       <w:r>
         <w:t xml:space="preserve">Figure </w:t>
       </w:r>
@@ -15915,12 +16382,12 @@
       <w:r>
         <w:t xml:space="preserve"> </w:t>
       </w:r>
-      <w:bookmarkEnd w:id="177"/>
+      <w:bookmarkEnd w:id="190"/>
       <w:r>
         <w:t xml:space="preserve">Summary of publishing process</w:t>
       </w:r>
     </w:p>
-    <w:bookmarkStart w:id="179" w:name="preview-of-render"/>
+    <w:bookmarkStart w:id="192" w:name="preview-of-render"/>
     <w:p>
       <w:pPr>
         <w:pStyle w:val="Heading3"/>
@@ -15948,7 +16415,7 @@
       <w:r>
         <w:t xml:space="preserve"> </w:t>
       </w:r>
-      <w:hyperlink r:id="rId178">
+      <w:hyperlink r:id="rId191">
         <w:r>
           <w:rPr>
             <w:rStyle w:val="Hyperlink"/>
@@ -15966,8 +16433,8 @@
         <w:t xml:space="preserve">These previews do NOT incorporate any changes influenced by any changes to the Docker image if the Dockerfile is also updated in the same pull request.</w:t>
       </w:r>
     </w:p>
-    <w:bookmarkEnd w:id="179"/>
-    <w:bookmarkStart w:id="180" w:name="spell-check"/>
+    <w:bookmarkEnd w:id="192"/>
+    <w:bookmarkStart w:id="193" w:name="spell-check"/>
     <w:p>
       <w:pPr>
         <w:pStyle w:val="Heading3"/>
@@ -15995,7 +16462,7 @@
       <w:r>
         <w:t xml:space="preserve"> </w:t>
       </w:r>
-      <w:hyperlink r:id="rId108">
+      <w:hyperlink r:id="rId122">
         <w:r>
           <w:rPr>
             <w:rStyle w:val="Hyperlink"/>
@@ -16234,8 +16701,8 @@
         <w:t xml:space="preserve">to your branch and this should make the spell check status check pass.</w:t>
       </w:r>
     </w:p>
-    <w:bookmarkEnd w:id="180"/>
-    <w:bookmarkStart w:id="181" w:name="code-styling"/>
+    <w:bookmarkEnd w:id="193"/>
+    <w:bookmarkStart w:id="194" w:name="code-styling"/>
     <w:p>
       <w:pPr>
         <w:pStyle w:val="Heading3"/>
@@ -16263,7 +16730,7 @@
       <w:r>
         <w:t xml:space="preserve"> </w:t>
       </w:r>
-      <w:hyperlink r:id="rId108">
+      <w:hyperlink r:id="rId122">
         <w:r>
           <w:rPr>
             <w:rStyle w:val="VerbatimChar"/>
@@ -16311,8 +16778,8 @@
         <w:t xml:space="preserve">Style changes will automatically be committed back to your branch.</w:t>
       </w:r>
     </w:p>
-    <w:bookmarkEnd w:id="181"/>
-    <w:bookmarkStart w:id="182" w:name="url-checking"/>
+    <w:bookmarkEnd w:id="194"/>
+    <w:bookmarkStart w:id="195" w:name="url-checking"/>
     <w:p>
       <w:pPr>
         <w:pStyle w:val="Heading3"/>
@@ -16463,8 +16930,8 @@
         <w:t xml:space="preserve">argument with a comma in between.</w:t>
       </w:r>
     </w:p>
-    <w:bookmarkEnd w:id="182"/>
-    <w:bookmarkStart w:id="185" w:name="customizing-render-bookdown.yml"/>
+    <w:bookmarkEnd w:id="195"/>
+    <w:bookmarkStart w:id="198" w:name="customizing-render-bookdown.yml"/>
     <w:p>
       <w:pPr>
         <w:pStyle w:val="Heading3"/>
@@ -16492,7 +16959,7 @@
       <w:r>
         <w:t xml:space="preserve"> </w:t>
       </w:r>
-      <w:hyperlink r:id="rId183">
+      <w:hyperlink r:id="rId196">
         <w:r>
           <w:rPr>
             <w:rStyle w:val="Hyperlink"/>
@@ -16509,7 +16976,7 @@
       <w:r>
         <w:t xml:space="preserve"> </w:t>
       </w:r>
-      <w:hyperlink r:id="rId184">
+      <w:hyperlink r:id="rId197">
         <w:r>
           <w:rPr>
             <w:rStyle w:val="Hyperlink"/>
@@ -16600,8 +17067,8 @@
         <w:t xml:space="preserve">However for simplicity purposes there are two sections this Github action that can you keep off if you won’t be making changes to the Docker image or you won’t be wanting it to sync to Google Slides automatically.</w:t>
       </w:r>
     </w:p>
-    <w:bookmarkEnd w:id="185"/>
-    <w:bookmarkStart w:id="186" w:name="X87327acfdbc0753be78de1da2cc2c53c2a872dd"/>
+    <w:bookmarkEnd w:id="198"/>
+    <w:bookmarkStart w:id="199" w:name="X87327acfdbc0753be78de1da2cc2c53c2a872dd"/>
     <w:p>
       <w:pPr>
         <w:pStyle w:val="Heading3"/>
@@ -16714,7 +17181,7 @@
       <w:r>
         <w:t xml:space="preserve"> </w:t>
       </w:r>
-      <w:hyperlink r:id="rId143">
+      <w:hyperlink r:id="rId156">
         <w:r>
           <w:rPr>
             <w:rStyle w:val="VerbatimChar"/>
@@ -16733,7 +17200,7 @@
       <w:pPr>
         <w:numPr>
           <w:ilvl w:val="0"/>
-          <w:numId w:val="1014"/>
+          <w:numId w:val="1020"/>
         </w:numPr>
         <w:pStyle w:val="Compact"/>
       </w:pPr>
@@ -16771,7 +17238,7 @@
       <w:pPr>
         <w:numPr>
           <w:ilvl w:val="0"/>
-          <w:numId w:val="1015"/>
+          <w:numId w:val="1021"/>
         </w:numPr>
         <w:pStyle w:val="Compact"/>
       </w:pPr>
@@ -16835,8 +17302,8 @@
         <w:t xml:space="preserve">#    - completed</w:t>
       </w:r>
     </w:p>
-    <w:bookmarkEnd w:id="186"/>
-    <w:bookmarkStart w:id="189" w:name="X43562d10d34a0b8c019d6ed98947949f7b07631"/>
+    <w:bookmarkEnd w:id="199"/>
+    <w:bookmarkStart w:id="202" w:name="X43562d10d34a0b8c019d6ed98947949f7b07631"/>
     <w:p>
       <w:pPr>
         <w:pStyle w:val="Heading3"/>
@@ -16864,7 +17331,7 @@
       <w:r>
         <w:t xml:space="preserve"> </w:t>
       </w:r>
-      <w:hyperlink r:id="rId69">
+      <w:hyperlink r:id="rId83">
         <w:r>
           <w:rPr>
             <w:rStyle w:val="Hyperlink"/>
@@ -16920,7 +17387,7 @@
       <w:r>
         <w:t xml:space="preserve"> </w:t>
       </w:r>
-      <w:hyperlink r:id="rId187">
+      <w:hyperlink r:id="rId200">
         <w:r>
           <w:rPr>
             <w:rStyle w:val="Hyperlink"/>
@@ -16945,7 +17412,7 @@
       <w:r>
         <w:t xml:space="preserve"> </w:t>
       </w:r>
-      <w:hyperlink r:id="rId188">
+      <w:hyperlink r:id="rId201">
         <w:r>
           <w:rPr>
             <w:rStyle w:val="Hyperlink"/>
@@ -16968,7 +17435,7 @@
       <w:r>
         <w:t xml:space="preserve"> </w:t>
       </w:r>
-      <w:hyperlink r:id="rId140">
+      <w:hyperlink r:id="rId21">
         <w:r>
           <w:rPr>
             <w:rStyle w:val="Hyperlink"/>
@@ -16988,8 +17455,8 @@
         <w:t xml:space="preserve">When updates are made to files that aren’t specific to the course content but instead run checks and other processes in the original repository, pull requests are filed automatically to any downstream repositories made from this template.</w:t>
       </w:r>
     </w:p>
-    <w:bookmarkEnd w:id="189"/>
-    <w:bookmarkStart w:id="194" w:name="Xb71da84cae5fe3c7933d4e7c42ae6869fbabf8a"/>
+    <w:bookmarkEnd w:id="202"/>
+    <w:bookmarkStart w:id="207" w:name="Xb71da84cae5fe3c7933d4e7c42ae6869fbabf8a"/>
     <w:p>
       <w:pPr>
         <w:pStyle w:val="Heading3"/>
@@ -17025,7 +17492,7 @@
         </w:rPr>
         <w:t xml:space="preserve"> </w:t>
       </w:r>
-      <w:hyperlink r:id="rId190">
+      <w:hyperlink r:id="rId203">
         <w:r>
           <w:rPr>
             <w:rStyle w:val="Hyperlink"/>
@@ -17040,7 +17507,7 @@
       <w:pPr>
         <w:numPr>
           <w:ilvl w:val="0"/>
-          <w:numId w:val="1016"/>
+          <w:numId w:val="1022"/>
         </w:numPr>
         <w:pStyle w:val="Compact"/>
       </w:pPr>
@@ -17050,7 +17517,7 @@
       <w:r>
         <w:t xml:space="preserve"> </w:t>
       </w:r>
-      <w:hyperlink r:id="rId190">
+      <w:hyperlink r:id="rId203">
         <w:r>
           <w:rPr>
             <w:rStyle w:val="Hyperlink"/>
@@ -17066,7 +17533,7 @@
       <w:pPr>
         <w:numPr>
           <w:ilvl w:val="0"/>
-          <w:numId w:val="1016"/>
+          <w:numId w:val="1022"/>
         </w:numPr>
         <w:pStyle w:val="Compact"/>
       </w:pPr>
@@ -17104,7 +17571,7 @@
                     </pic:cNvPicPr>
                   </pic:nvPicPr>
                   <pic:blipFill>
-                    <a:blip r:embed="rId191"/>
+                    <a:blip r:embed="rId204"/>
                     <a:stretch>
                       <a:fillRect/>
                     </a:stretch>
@@ -17135,7 +17602,7 @@
       <w:pPr>
         <w:numPr>
           <w:ilvl w:val="0"/>
-          <w:numId w:val="1016"/>
+          <w:numId w:val="1022"/>
         </w:numPr>
         <w:pStyle w:val="Compact"/>
       </w:pPr>
@@ -17176,7 +17643,7 @@
                     </pic:cNvPicPr>
                   </pic:nvPicPr>
                   <pic:blipFill>
-                    <a:blip r:embed="rId192"/>
+                    <a:blip r:embed="rId205"/>
                     <a:stretch>
                       <a:fillRect/>
                     </a:stretch>
@@ -17207,7 +17674,7 @@
       <w:pPr>
         <w:numPr>
           <w:ilvl w:val="0"/>
-          <w:numId w:val="1016"/>
+          <w:numId w:val="1022"/>
         </w:numPr>
         <w:pStyle w:val="Compact"/>
       </w:pPr>
@@ -17228,7 +17695,7 @@
       <w:pPr>
         <w:numPr>
           <w:ilvl w:val="0"/>
-          <w:numId w:val="1016"/>
+          <w:numId w:val="1022"/>
         </w:numPr>
         <w:pStyle w:val="Compact"/>
       </w:pPr>
@@ -17252,7 +17719,7 @@
       <w:pPr>
         <w:numPr>
           <w:ilvl w:val="0"/>
-          <w:numId w:val="1016"/>
+          <w:numId w:val="1022"/>
         </w:numPr>
         <w:pStyle w:val="Compact"/>
       </w:pPr>
@@ -17264,7 +17731,7 @@
       <w:pPr>
         <w:numPr>
           <w:ilvl w:val="0"/>
-          <w:numId w:val="1016"/>
+          <w:numId w:val="1022"/>
         </w:numPr>
         <w:pStyle w:val="Compact"/>
       </w:pPr>
@@ -17285,7 +17752,7 @@
       <w:pPr>
         <w:numPr>
           <w:ilvl w:val="0"/>
-          <w:numId w:val="1016"/>
+          <w:numId w:val="1022"/>
         </w:numPr>
         <w:pStyle w:val="Compact"/>
       </w:pPr>
@@ -17318,7 +17785,7 @@
       <w:r>
         <w:t xml:space="preserve"> </w:t>
       </w:r>
-      <w:hyperlink r:id="rId193">
+      <w:hyperlink r:id="rId206">
         <w:r>
           <w:rPr>
             <w:rStyle w:val="Hyperlink"/>
@@ -17365,8 +17832,8 @@
         <w:t xml:space="preserve">.</w:t>
       </w:r>
     </w:p>
-    <w:bookmarkEnd w:id="194"/>
-    <w:bookmarkStart w:id="198" w:name="how-to-tailor-incoming-sync-changes"/>
+    <w:bookmarkEnd w:id="207"/>
+    <w:bookmarkStart w:id="211" w:name="how-to-tailor-incoming-sync-changes"/>
     <w:p>
       <w:pPr>
         <w:pStyle w:val="Heading3"/>
@@ -17394,7 +17861,7 @@
       <w:r>
         <w:t xml:space="preserve"> </w:t>
       </w:r>
-      <w:hyperlink r:id="rId195">
+      <w:hyperlink r:id="rId208">
         <w:r>
           <w:rPr>
             <w:rStyle w:val="Hyperlink"/>
@@ -17422,7 +17889,7 @@
         </w:rPr>
         <w:t xml:space="preserve"> </w:t>
       </w:r>
-      <w:hyperlink r:id="rId196">
+      <w:hyperlink r:id="rId209">
         <w:r>
           <w:rPr>
             <w:rStyle w:val="Hyperlink"/>
@@ -17515,7 +17982,7 @@
       <w:pPr>
         <w:numPr>
           <w:ilvl w:val="0"/>
-          <w:numId w:val="1017"/>
+          <w:numId w:val="1023"/>
         </w:numPr>
       </w:pPr>
       <w:r>
@@ -17524,7 +17991,7 @@
       <w:r>
         <w:t xml:space="preserve"> </w:t>
       </w:r>
-      <w:hyperlink r:id="rId197">
+      <w:hyperlink r:id="rId210">
         <w:r>
           <w:rPr>
             <w:rStyle w:val="Hyperlink"/>
@@ -17547,7 +18014,7 @@
       <w:r>
         <w:t xml:space="preserve"> </w:t>
       </w:r>
-      <w:hyperlink r:id="rId195">
+      <w:hyperlink r:id="rId208">
         <w:r>
           <w:rPr>
             <w:rStyle w:val="Hyperlink"/>
@@ -17563,7 +18030,7 @@
       <w:pPr>
         <w:numPr>
           <w:ilvl w:val="0"/>
-          <w:numId w:val="1017"/>
+          <w:numId w:val="1023"/>
         </w:numPr>
       </w:pPr>
       <w:r>
@@ -17594,7 +18061,7 @@
       <w:pPr>
         <w:numPr>
           <w:ilvl w:val="0"/>
-          <w:numId w:val="1018"/>
+          <w:numId w:val="1024"/>
         </w:numPr>
         <w:pStyle w:val="Compact"/>
       </w:pPr>
@@ -17610,7 +18077,7 @@
       <w:r>
         <w:t xml:space="preserve"> </w:t>
       </w:r>
-      <w:hyperlink r:id="rId195">
+      <w:hyperlink r:id="rId208">
         <w:r>
           <w:rPr>
             <w:rStyle w:val="Hyperlink"/>
@@ -17625,9 +18092,9 @@
         <w:t xml:space="preserve">if this will continue to be the case.</w:t>
       </w:r>
     </w:p>
-    <w:bookmarkEnd w:id="198"/>
-    <w:bookmarkEnd w:id="199"/>
-    <w:bookmarkStart w:id="254" w:name="finishing-touches"/>
+    <w:bookmarkEnd w:id="211"/>
+    <w:bookmarkEnd w:id="212"/>
+    <w:bookmarkStart w:id="267" w:name="finishing-touches"/>
     <w:p>
       <w:pPr>
         <w:pStyle w:val="Heading1"/>
@@ -17645,7 +18112,7 @@
         <w:t xml:space="preserve">Finishing touches</w:t>
       </w:r>
     </w:p>
-    <w:bookmarkStart w:id="206" w:name="set-up-feedback-method"/>
+    <w:bookmarkStart w:id="219" w:name="set-up-feedback-method"/>
     <w:p>
       <w:pPr>
         <w:pStyle w:val="Heading2"/>
@@ -17679,7 +18146,7 @@
         <w:t xml:space="preserve">We will explain one way of adding a feedback method to your course, but depending on your course’s needs and set up you may want to adjust to it or add to it.</w:t>
       </w:r>
     </w:p>
-    <w:bookmarkStart w:id="201" w:name="X8e686f2d1acf616c412918195a0832fcd452461"/>
+    <w:bookmarkStart w:id="214" w:name="X8e686f2d1acf616c412918195a0832fcd452461"/>
     <w:p>
       <w:pPr>
         <w:pStyle w:val="Heading3"/>
@@ -17719,7 +18186,7 @@
       <w:r>
         <w:t xml:space="preserve"> </w:t>
       </w:r>
-      <w:hyperlink r:id="rId200">
+      <w:hyperlink r:id="rId213">
         <w:r>
           <w:rPr>
             <w:rStyle w:val="Hyperlink"/>
@@ -17734,8 +18201,8 @@
         <w:t xml:space="preserve">you can make a copy of to get started.</w:t>
       </w:r>
     </w:p>
-    <w:bookmarkEnd w:id="201"/>
-    <w:bookmarkStart w:id="202" w:name="step-2-add-feedback-button"/>
+    <w:bookmarkEnd w:id="214"/>
+    <w:bookmarkStart w:id="215" w:name="step-2-add-feedback-button"/>
     <w:p>
       <w:pPr>
         <w:pStyle w:val="Heading3"/>
@@ -17811,8 +18278,8 @@
         <w:t xml:space="preserve">       &lt;p style="padding-left: 40px;"&gt;&lt;div class="trapezoid" style = "padding-left: 40px;"&gt;&lt;span&gt;  &lt;a href="{FEEDBACK-URL-HERE}"&gt; Click here to provide feedback&lt;/a&gt; &lt;img src="assets/itcr_arrow.png" style=" width: 10%" &gt;&lt;/span&gt;&lt;/div&gt;&lt;/p&gt;</w:t>
       </w:r>
     </w:p>
-    <w:bookmarkEnd w:id="202"/>
-    <w:bookmarkStart w:id="204" w:name="X18d6078b97c78b05dde235c28cd00f9b12ce2d2"/>
+    <w:bookmarkEnd w:id="215"/>
+    <w:bookmarkStart w:id="217" w:name="X18d6078b97c78b05dde235c28cd00f9b12ce2d2"/>
     <w:p>
       <w:pPr>
         <w:pStyle w:val="Heading3"/>
@@ -17878,7 +18345,7 @@
       <w:r>
         <w:t xml:space="preserve"> </w:t>
       </w:r>
-      <w:hyperlink r:id="rId203">
+      <w:hyperlink r:id="rId216">
         <w:r>
           <w:rPr>
             <w:rStyle w:val="Hyperlink"/>
@@ -17890,8 +18357,8 @@
         <w:t xml:space="preserve">.</w:t>
       </w:r>
     </w:p>
-    <w:bookmarkEnd w:id="204"/>
-    <w:bookmarkStart w:id="205" w:name="changing-title"/>
+    <w:bookmarkEnd w:id="217"/>
+    <w:bookmarkStart w:id="218" w:name="changing-title"/>
     <w:p>
       <w:pPr>
         <w:pStyle w:val="Heading3"/>
@@ -17954,9 +18421,9 @@
         <w:t xml:space="preserve">Note that if one of the chapter Rmd files has a title in the yml that comes first alphabetically, it will be shown as the title of the course. Hence avoid having yml header titles for the chapter files.</w:t>
       </w:r>
     </w:p>
-    <w:bookmarkEnd w:id="205"/>
-    <w:bookmarkEnd w:id="206"/>
-    <w:bookmarkStart w:id="209" w:name="customizing-the-style"/>
+    <w:bookmarkEnd w:id="218"/>
+    <w:bookmarkEnd w:id="219"/>
+    <w:bookmarkStart w:id="222" w:name="customizing-the-style"/>
     <w:p>
       <w:pPr>
         <w:pStyle w:val="Heading2"/>
@@ -17982,7 +18449,7 @@
         <w:t xml:space="preserve">There are styles/brandings that are available in our library of style sets. However, there are also instructions to customize your own course style following these instructions in the next section.</w:t>
       </w:r>
     </w:p>
-    <w:bookmarkStart w:id="208" w:name="using-a-style-set"/>
+    <w:bookmarkStart w:id="221" w:name="using-a-style-set"/>
     <w:p>
       <w:pPr>
         <w:pStyle w:val="Heading3"/>
@@ -18104,7 +18571,7 @@
       <w:pPr>
         <w:numPr>
           <w:ilvl w:val="0"/>
-          <w:numId w:val="1019"/>
+          <w:numId w:val="1025"/>
         </w:numPr>
         <w:pStyle w:val="Compact"/>
       </w:pPr>
@@ -18173,7 +18640,7 @@
       <w:pPr>
         <w:numPr>
           <w:ilvl w:val="0"/>
-          <w:numId w:val="1019"/>
+          <w:numId w:val="1025"/>
         </w:numPr>
         <w:pStyle w:val="Compact"/>
       </w:pPr>
@@ -18215,11 +18682,11 @@
       <w:pPr>
         <w:numPr>
           <w:ilvl w:val="0"/>
-          <w:numId w:val="1019"/>
+          <w:numId w:val="1025"/>
         </w:numPr>
         <w:pStyle w:val="Compact"/>
       </w:pPr>
-      <w:hyperlink r:id="rId207">
+      <w:hyperlink r:id="rId220">
         <w:r>
           <w:rPr>
             <w:rStyle w:val="Hyperlink"/>
@@ -18234,9 +18701,9 @@
         <w:t xml:space="preserve">with these changes, and double check the rendered preview to make sure that the style is what you are looking for.</w:t>
       </w:r>
     </w:p>
-    <w:bookmarkEnd w:id="208"/>
-    <w:bookmarkEnd w:id="209"/>
-    <w:bookmarkStart w:id="214" w:name="creating-your-own-style"/>
+    <w:bookmarkEnd w:id="221"/>
+    <w:bookmarkEnd w:id="222"/>
+    <w:bookmarkStart w:id="227" w:name="creating-your-own-style"/>
     <w:p>
       <w:pPr>
         <w:pStyle w:val="Heading2"/>
@@ -18262,7 +18729,7 @@
         <w:t xml:space="preserve">Here are the instructions to change the aesthetic aspects about your course if you wish to create a new style for your course.</w:t>
       </w:r>
     </w:p>
-    <w:bookmarkStart w:id="211" w:name="changing-the-favicon"/>
+    <w:bookmarkStart w:id="224" w:name="changing-the-favicon"/>
     <w:p>
       <w:pPr>
         <w:pStyle w:val="Heading3"/>
@@ -18290,7 +18757,7 @@
       <w:r>
         <w:t xml:space="preserve"> </w:t>
       </w:r>
-      <w:hyperlink r:id="rId210">
+      <w:hyperlink r:id="rId223">
         <w:r>
           <w:rPr>
             <w:rStyle w:val="Hyperlink"/>
@@ -18454,7 +18921,7 @@
       <w:r>
         <w:t xml:space="preserve"> </w:t>
       </w:r>
-      <w:hyperlink r:id="rId65">
+      <w:hyperlink r:id="rId79">
         <w:r>
           <w:rPr>
             <w:rStyle w:val="Hyperlink"/>
@@ -18511,8 +18978,8 @@
         <w:t xml:space="preserve">. This is already part of the set up instructions.</w:t>
       </w:r>
     </w:p>
-    <w:bookmarkEnd w:id="211"/>
-    <w:bookmarkStart w:id="213" w:name="adding-logos"/>
+    <w:bookmarkEnd w:id="224"/>
+    <w:bookmarkStart w:id="226" w:name="adding-logos"/>
     <w:p>
       <w:pPr>
         <w:pStyle w:val="Heading3"/>
@@ -18604,7 +19071,7 @@
       <w:r>
         <w:t xml:space="preserve"> </w:t>
       </w:r>
-      <w:hyperlink r:id="rId65">
+      <w:hyperlink r:id="rId79">
         <w:r>
           <w:rPr>
             <w:rStyle w:val="Hyperlink"/>
@@ -18672,7 +19139,7 @@
       <w:r>
         <w:t xml:space="preserve"> </w:t>
       </w:r>
-      <w:hyperlink r:id="rId212">
+      <w:hyperlink r:id="rId225">
         <w:r>
           <w:rPr>
             <w:rStyle w:val="Hyperlink"/>
@@ -18689,7 +19156,7 @@
       <w:r>
         <w:t xml:space="preserve"> </w:t>
       </w:r>
-      <w:hyperlink r:id="rId212">
+      <w:hyperlink r:id="rId225">
         <w:r>
           <w:rPr>
             <w:rStyle w:val="Hyperlink"/>
@@ -18797,9 +19264,9 @@
         <w:t xml:space="preserve">for the project logo image link in line 11.</w:t>
       </w:r>
     </w:p>
-    <w:bookmarkEnd w:id="213"/>
-    <w:bookmarkEnd w:id="214"/>
-    <w:bookmarkStart w:id="215" w:name="adding-sections-that-arent-numbered"/>
+    <w:bookmarkEnd w:id="226"/>
+    <w:bookmarkEnd w:id="227"/>
+    <w:bookmarkStart w:id="228" w:name="adding-sections-that-arent-numbered"/>
     <w:p>
       <w:pPr>
         <w:pStyle w:val="Heading2"/>
@@ -18871,8 +19338,8 @@
         <w:t xml:space="preserve"># References {-}</w:t>
       </w:r>
     </w:p>
-    <w:bookmarkEnd w:id="215"/>
-    <w:bookmarkStart w:id="217" w:name="changing-course-text-colors"/>
+    <w:bookmarkEnd w:id="228"/>
+    <w:bookmarkStart w:id="230" w:name="changing-course-text-colors"/>
     <w:p>
       <w:pPr>
         <w:pStyle w:val="Heading2"/>
@@ -18935,7 +19402,7 @@
       <w:r>
         <w:t xml:space="preserve"> </w:t>
       </w:r>
-      <w:hyperlink r:id="rId216">
+      <w:hyperlink r:id="rId229">
         <w:r>
           <w:rPr>
             <w:rStyle w:val="Hyperlink"/>
@@ -18970,8 +19437,8 @@
         <w:t xml:space="preserve">.</w:t>
       </w:r>
     </w:p>
-    <w:bookmarkEnd w:id="217"/>
-    <w:bookmarkStart w:id="253" w:name="Xe6a05fb8184fd1e74bf541be112ba96ebcd8a49"/>
+    <w:bookmarkEnd w:id="230"/>
+    <w:bookmarkStart w:id="266" w:name="Xe6a05fb8184fd1e74bf541be112ba96ebcd8a49"/>
     <w:p>
       <w:pPr>
         <w:pStyle w:val="Heading2"/>
@@ -19105,7 +19572,7 @@
                     </pic:cNvPicPr>
                   </pic:nvPicPr>
                   <pic:blipFill>
-                    <a:blip r:embed="rId218"/>
+                    <a:blip r:embed="rId231"/>
                     <a:stretch>
                       <a:fillRect/>
                     </a:stretch>
@@ -19136,7 +19603,7 @@
       <w:pPr>
         <w:pStyle w:val="ImageCaption"/>
       </w:pPr>
-      <w:bookmarkStart w:id="219" w:name="fig5"/>
+      <w:bookmarkStart w:id="232" w:name="fig5"/>
       <w:r>
         <w:t xml:space="preserve">Figure </w:t>
       </w:r>
@@ -19151,7 +19618,7 @@
       <w:r>
         <w:t xml:space="preserve"> </w:t>
       </w:r>
-      <w:bookmarkEnd w:id="219"/>
+      <w:bookmarkEnd w:id="232"/>
       <w:r>
         <w:t xml:space="preserve">Credit section from a course that used this template</w:t>
       </w:r>
@@ -19166,7 +19633,7 @@
       <w:r>
         <w:t xml:space="preserve"> </w:t>
       </w:r>
-      <w:hyperlink r:id="rId220">
+      <w:hyperlink r:id="rId233">
         <w:r>
           <w:rPr>
             <w:rStyle w:val="Hyperlink"/>
@@ -19193,7 +19660,7 @@
       <w:pPr>
         <w:numPr>
           <w:ilvl w:val="0"/>
-          <w:numId w:val="1020"/>
+          <w:numId w:val="1026"/>
         </w:numPr>
         <w:pStyle w:val="Compact"/>
       </w:pPr>
@@ -19208,7 +19675,7 @@
       <w:pPr>
         <w:numPr>
           <w:ilvl w:val="0"/>
-          <w:numId w:val="1020"/>
+          <w:numId w:val="1026"/>
         </w:numPr>
         <w:pStyle w:val="Compact"/>
       </w:pPr>
@@ -19223,7 +19690,7 @@
       <w:pPr>
         <w:numPr>
           <w:ilvl w:val="0"/>
-          <w:numId w:val="1020"/>
+          <w:numId w:val="1026"/>
         </w:numPr>
         <w:pStyle w:val="Compact"/>
       </w:pPr>
@@ -19271,7 +19738,7 @@
       <w:pPr>
         <w:numPr>
           <w:ilvl w:val="0"/>
-          <w:numId w:val="1020"/>
+          <w:numId w:val="1026"/>
         </w:numPr>
         <w:pStyle w:val="Compact"/>
       </w:pPr>
@@ -19322,7 +19789,7 @@
       <w:r>
         <w:t xml:space="preserve"> </w:t>
       </w:r>
-      <w:hyperlink r:id="rId221">
+      <w:hyperlink r:id="rId234">
         <w:r>
           <w:rPr>
             <w:rStyle w:val="Hyperlink"/>
@@ -19339,7 +19806,7 @@
       <w:r>
         <w:t xml:space="preserve"> </w:t>
       </w:r>
-      <w:hyperlink r:id="rId222">
+      <w:hyperlink r:id="rId235">
         <w:r>
           <w:rPr>
             <w:rStyle w:val="Hyperlink"/>
@@ -19699,7 +20166,7 @@
         <w:t xml:space="preserve">[Sarah Wheelan]: https://www.hopkinsmedicine.org/profiles/details/sarah-wheelan</w:t>
       </w:r>
     </w:p>
-    <w:bookmarkStart w:id="224" w:name="adding-the-credits-table-to-coursera"/>
+    <w:bookmarkStart w:id="237" w:name="adding-the-credits-table-to-coursera"/>
     <w:p>
       <w:pPr>
         <w:pStyle w:val="Heading3"/>
@@ -19724,7 +20191,7 @@
       <w:r>
         <w:t xml:space="preserve">In Coursera, you can add the credits table URL as an ungraded plugin (</w:t>
       </w:r>
-      <w:hyperlink r:id="rId223">
+      <w:hyperlink r:id="rId236">
         <w:r>
           <w:rPr>
             <w:rStyle w:val="Hyperlink"/>
@@ -19736,8 +20203,8 @@
         <w:t xml:space="preserve">). This should be added at the beginning of your course, right after the introduction.</w:t>
       </w:r>
     </w:p>
-    <w:bookmarkEnd w:id="224"/>
-    <w:bookmarkStart w:id="251" w:name="adding-the-credits-table-to-leanpub"/>
+    <w:bookmarkEnd w:id="237"/>
+    <w:bookmarkStart w:id="264" w:name="adding-the-credits-table-to-leanpub"/>
     <w:p>
       <w:pPr>
         <w:pStyle w:val="Heading3"/>
@@ -19775,7 +20242,7 @@
       <w:pPr>
         <w:numPr>
           <w:ilvl w:val="0"/>
-          <w:numId w:val="1021"/>
+          <w:numId w:val="1027"/>
         </w:numPr>
         <w:pStyle w:val="Compact"/>
       </w:pPr>
@@ -19801,7 +20268,7 @@
       <w:r>
         <w:t xml:space="preserve"> </w:t>
       </w:r>
-      <w:hyperlink r:id="rId225">
+      <w:hyperlink r:id="rId238">
         <w:r>
           <w:rPr>
             <w:rStyle w:val="Hyperlink"/>
@@ -19830,7 +20297,7 @@
                     </pic:cNvPicPr>
                   </pic:nvPicPr>
                   <pic:blipFill>
-                    <a:blip r:embed="rId226"/>
+                    <a:blip r:embed="rId239"/>
                     <a:stretch>
                       <a:fillRect/>
                     </a:stretch>
@@ -19861,7 +20328,7 @@
       <w:pPr>
         <w:pStyle w:val="ImageCaption"/>
       </w:pPr>
-      <w:bookmarkStart w:id="227" w:name="fig6"/>
+      <w:bookmarkStart w:id="240" w:name="fig6"/>
       <w:r>
         <w:t xml:space="preserve">Figure </w:t>
       </w:r>
@@ -19876,7 +20343,7 @@
       <w:r>
         <w:t xml:space="preserve"> </w:t>
       </w:r>
-      <w:bookmarkEnd w:id="227"/>
+      <w:bookmarkEnd w:id="240"/>
       <w:r>
         <w:t xml:space="preserve">Google Analytics account setup</w:t>
       </w:r>
@@ -19909,7 +20376,7 @@
                     </pic:cNvPicPr>
                   </pic:nvPicPr>
                   <pic:blipFill>
-                    <a:blip r:embed="rId228"/>
+                    <a:blip r:embed="rId241"/>
                     <a:stretch>
                       <a:fillRect/>
                     </a:stretch>
@@ -19940,7 +20407,7 @@
       <w:pPr>
         <w:pStyle w:val="ImageCaption"/>
       </w:pPr>
-      <w:bookmarkStart w:id="229" w:name="fig7"/>
+      <w:bookmarkStart w:id="242" w:name="fig7"/>
       <w:r>
         <w:t xml:space="preserve">Figure </w:t>
       </w:r>
@@ -19955,7 +20422,7 @@
       <w:r>
         <w:t xml:space="preserve"> </w:t>
       </w:r>
-      <w:bookmarkEnd w:id="229"/>
+      <w:bookmarkEnd w:id="242"/>
       <w:r>
         <w:t xml:space="preserve">Google Analytics terms</w:t>
       </w:r>
@@ -19964,7 +20431,7 @@
       <w:pPr>
         <w:numPr>
           <w:ilvl w:val="0"/>
-          <w:numId w:val="1022"/>
+          <w:numId w:val="1028"/>
         </w:numPr>
       </w:pPr>
       <w:r>
@@ -19991,7 +20458,7 @@
       <w:pPr>
         <w:numPr>
           <w:ilvl w:val="0"/>
-          <w:numId w:val="1022"/>
+          <w:numId w:val="1028"/>
         </w:numPr>
       </w:pPr>
       <w:r>
@@ -20034,7 +20501,7 @@
                     </pic:cNvPicPr>
                   </pic:nvPicPr>
                   <pic:blipFill>
-                    <a:blip r:embed="rId230"/>
+                    <a:blip r:embed="rId243"/>
                     <a:stretch>
                       <a:fillRect/>
                     </a:stretch>
@@ -20065,7 +20532,7 @@
       <w:pPr>
         <w:pStyle w:val="ImageCaption"/>
       </w:pPr>
-      <w:bookmarkStart w:id="231" w:name="fig8"/>
+      <w:bookmarkStart w:id="244" w:name="fig8"/>
       <w:r>
         <w:t xml:space="preserve">Figure </w:t>
       </w:r>
@@ -20080,7 +20547,7 @@
       <w:r>
         <w:t xml:space="preserve"> </w:t>
       </w:r>
-      <w:bookmarkEnd w:id="231"/>
+      <w:bookmarkEnd w:id="244"/>
       <w:r>
         <w:t xml:space="preserve">Google Analytics Property creation</w:t>
       </w:r>
@@ -20105,7 +20572,7 @@
                     </pic:cNvPicPr>
                   </pic:nvPicPr>
                   <pic:blipFill>
-                    <a:blip r:embed="rId232"/>
+                    <a:blip r:embed="rId245"/>
                     <a:stretch>
                       <a:fillRect/>
                     </a:stretch>
@@ -20136,7 +20603,7 @@
       <w:pPr>
         <w:pStyle w:val="ImageCaption"/>
       </w:pPr>
-      <w:bookmarkStart w:id="233" w:name="fig9"/>
+      <w:bookmarkStart w:id="246" w:name="fig9"/>
       <w:r>
         <w:t xml:space="preserve">Figure </w:t>
       </w:r>
@@ -20151,7 +20618,7 @@
       <w:r>
         <w:t xml:space="preserve"> </w:t>
       </w:r>
-      <w:bookmarkEnd w:id="233"/>
+      <w:bookmarkEnd w:id="246"/>
       <w:r>
         <w:t xml:space="preserve">Google Analytics Property</w:t>
       </w:r>
@@ -20176,7 +20643,7 @@
                     </pic:cNvPicPr>
                   </pic:nvPicPr>
                   <pic:blipFill>
-                    <a:blip r:embed="rId234"/>
+                    <a:blip r:embed="rId247"/>
                     <a:stretch>
                       <a:fillRect/>
                     </a:stretch>
@@ -20207,7 +20674,7 @@
       <w:pPr>
         <w:pStyle w:val="ImageCaption"/>
       </w:pPr>
-      <w:bookmarkStart w:id="235" w:name="fig10"/>
+      <w:bookmarkStart w:id="248" w:name="fig10"/>
       <w:r>
         <w:t xml:space="preserve">Figure </w:t>
       </w:r>
@@ -20222,7 +20689,7 @@
       <w:r>
         <w:t xml:space="preserve"> </w:t>
       </w:r>
-      <w:bookmarkEnd w:id="235"/>
+      <w:bookmarkEnd w:id="248"/>
       <w:r>
         <w:t xml:space="preserve">Google Analytics Property choices</w:t>
       </w:r>
@@ -20231,7 +20698,7 @@
       <w:pPr>
         <w:numPr>
           <w:ilvl w:val="0"/>
-          <w:numId w:val="1023"/>
+          <w:numId w:val="1029"/>
         </w:numPr>
         <w:pStyle w:val="Compact"/>
       </w:pPr>
@@ -20291,7 +20758,7 @@
                     </pic:cNvPicPr>
                   </pic:nvPicPr>
                   <pic:blipFill>
-                    <a:blip r:embed="rId236"/>
+                    <a:blip r:embed="rId249"/>
                     <a:stretch>
                       <a:fillRect/>
                     </a:stretch>
@@ -20322,7 +20789,7 @@
       <w:pPr>
         <w:pStyle w:val="ImageCaption"/>
       </w:pPr>
-      <w:bookmarkStart w:id="237" w:name="fig11"/>
+      <w:bookmarkStart w:id="250" w:name="fig11"/>
       <w:r>
         <w:t xml:space="preserve">Figure </w:t>
       </w:r>
@@ -20337,7 +20804,7 @@
       <w:r>
         <w:t xml:space="preserve"> </w:t>
       </w:r>
-      <w:bookmarkEnd w:id="237"/>
+      <w:bookmarkEnd w:id="250"/>
       <w:r>
         <w:t xml:space="preserve">Google Analytics stream options</w:t>
       </w:r>
@@ -20346,7 +20813,7 @@
       <w:pPr>
         <w:numPr>
           <w:ilvl w:val="0"/>
-          <w:numId w:val="1024"/>
+          <w:numId w:val="1030"/>
         </w:numPr>
         <w:pStyle w:val="Compact"/>
       </w:pPr>
@@ -20390,7 +20857,7 @@
                     </pic:cNvPicPr>
                   </pic:nvPicPr>
                   <pic:blipFill>
-                    <a:blip r:embed="rId238"/>
+                    <a:blip r:embed="rId251"/>
                     <a:stretch>
                       <a:fillRect/>
                     </a:stretch>
@@ -20421,7 +20888,7 @@
       <w:pPr>
         <w:pStyle w:val="ImageCaption"/>
       </w:pPr>
-      <w:bookmarkStart w:id="239" w:name="fig12"/>
+      <w:bookmarkStart w:id="252" w:name="fig12"/>
       <w:r>
         <w:t xml:space="preserve">Figure </w:t>
       </w:r>
@@ -20436,7 +20903,7 @@
       <w:r>
         <w:t xml:space="preserve"> </w:t>
       </w:r>
-      <w:bookmarkEnd w:id="239"/>
+      <w:bookmarkEnd w:id="252"/>
       <w:r>
         <w:t xml:space="preserve">Google Analytics stream</w:t>
       </w:r>
@@ -20461,7 +20928,7 @@
                     </pic:cNvPicPr>
                   </pic:nvPicPr>
                   <pic:blipFill>
-                    <a:blip r:embed="rId240"/>
+                    <a:blip r:embed="rId253"/>
                     <a:stretch>
                       <a:fillRect/>
                     </a:stretch>
@@ -20492,7 +20959,7 @@
       <w:pPr>
         <w:pStyle w:val="ImageCaption"/>
       </w:pPr>
-      <w:bookmarkStart w:id="241" w:name="fig13"/>
+      <w:bookmarkStart w:id="254" w:name="fig13"/>
       <w:r>
         <w:t xml:space="preserve">Figure </w:t>
       </w:r>
@@ -20507,7 +20974,7 @@
       <w:r>
         <w:t xml:space="preserve"> </w:t>
       </w:r>
-      <w:bookmarkEnd w:id="241"/>
+      <w:bookmarkEnd w:id="254"/>
       <w:r>
         <w:t xml:space="preserve">Google Analytics stream</w:t>
       </w:r>
@@ -20516,7 +20983,7 @@
       <w:pPr>
         <w:numPr>
           <w:ilvl w:val="0"/>
-          <w:numId w:val="1025"/>
+          <w:numId w:val="1031"/>
         </w:numPr>
         <w:pStyle w:val="Compact"/>
       </w:pPr>
@@ -20557,7 +21024,7 @@
                     </pic:cNvPicPr>
                   </pic:nvPicPr>
                   <pic:blipFill>
-                    <a:blip r:embed="rId242"/>
+                    <a:blip r:embed="rId255"/>
                     <a:stretch>
                       <a:fillRect/>
                     </a:stretch>
@@ -20588,7 +21055,7 @@
       <w:pPr>
         <w:numPr>
           <w:ilvl w:val="0"/>
-          <w:numId w:val="1026"/>
+          <w:numId w:val="1032"/>
         </w:numPr>
         <w:pStyle w:val="Compact"/>
       </w:pPr>
@@ -20655,7 +21122,7 @@
                     </pic:cNvPicPr>
                   </pic:nvPicPr>
                   <pic:blipFill>
-                    <a:blip r:embed="rId243"/>
+                    <a:blip r:embed="rId256"/>
                     <a:stretch>
                       <a:fillRect/>
                     </a:stretch>
@@ -20686,7 +21153,7 @@
       <w:pPr>
         <w:numPr>
           <w:ilvl w:val="0"/>
-          <w:numId w:val="1027"/>
+          <w:numId w:val="1033"/>
         </w:numPr>
       </w:pPr>
       <w:r>
@@ -20734,7 +21201,7 @@
       <w:pPr>
         <w:numPr>
           <w:ilvl w:val="0"/>
-          <w:numId w:val="1027"/>
+          <w:numId w:val="1033"/>
         </w:numPr>
       </w:pPr>
       <w:r>
@@ -20743,7 +21210,7 @@
       <w:r>
         <w:t xml:space="preserve"> </w:t>
       </w:r>
-      <w:hyperlink r:id="rId225">
+      <w:hyperlink r:id="rId238">
         <w:r>
           <w:rPr>
             <w:rStyle w:val="Hyperlink"/>
@@ -20762,7 +21229,7 @@
       <w:pPr>
         <w:numPr>
           <w:ilvl w:val="0"/>
-          <w:numId w:val="1027"/>
+          <w:numId w:val="1033"/>
         </w:numPr>
       </w:pPr>
       <w:r>
@@ -20805,7 +21272,7 @@
                     </pic:cNvPicPr>
                   </pic:nvPicPr>
                   <pic:blipFill>
-                    <a:blip r:embed="rId244"/>
+                    <a:blip r:embed="rId257"/>
                     <a:stretch>
                       <a:fillRect/>
                     </a:stretch>
@@ -20836,7 +21303,7 @@
       <w:pPr>
         <w:pStyle w:val="ImageCaption"/>
       </w:pPr>
-      <w:bookmarkStart w:id="245" w:name="fig14"/>
+      <w:bookmarkStart w:id="258" w:name="fig14"/>
       <w:r>
         <w:t xml:space="preserve">Figure </w:t>
       </w:r>
@@ -20851,7 +21318,7 @@
       <w:r>
         <w:t xml:space="preserve"> </w:t>
       </w:r>
-      <w:bookmarkEnd w:id="245"/>
+      <w:bookmarkEnd w:id="258"/>
       <w:r>
         <w:t xml:space="preserve">Google Analytics Reports</w:t>
       </w:r>
@@ -20876,7 +21343,7 @@
                     </pic:cNvPicPr>
                   </pic:nvPicPr>
                   <pic:blipFill>
-                    <a:blip r:embed="rId246"/>
+                    <a:blip r:embed="rId259"/>
                     <a:stretch>
                       <a:fillRect/>
                     </a:stretch>
@@ -20907,7 +21374,7 @@
       <w:pPr>
         <w:pStyle w:val="ImageCaption"/>
       </w:pPr>
-      <w:bookmarkStart w:id="247" w:name="fig15"/>
+      <w:bookmarkStart w:id="260" w:name="fig15"/>
       <w:r>
         <w:t xml:space="preserve">Figure </w:t>
       </w:r>
@@ -20922,7 +21389,7 @@
       <w:r>
         <w:t xml:space="preserve"> </w:t>
       </w:r>
-      <w:bookmarkEnd w:id="247"/>
+      <w:bookmarkEnd w:id="260"/>
       <w:r>
         <w:t xml:space="preserve">Check Google Analytics</w:t>
       </w:r>
@@ -20931,7 +21398,7 @@
       <w:pPr>
         <w:numPr>
           <w:ilvl w:val="0"/>
-          <w:numId w:val="1028"/>
+          <w:numId w:val="1034"/>
         </w:numPr>
         <w:pStyle w:val="Compact"/>
       </w:pPr>
@@ -20957,7 +21424,7 @@
       <w:r>
         <w:t xml:space="preserve"> </w:t>
       </w:r>
-      <w:hyperlink r:id="rId248">
+      <w:hyperlink r:id="rId261">
         <w:r>
           <w:rPr>
             <w:rStyle w:val="Hyperlink"/>
@@ -20971,7 +21438,7 @@
       <w:r>
         <w:t xml:space="preserve"> </w:t>
       </w:r>
-      <w:hyperlink r:id="rId249">
+      <w:hyperlink r:id="rId262">
         <w:r>
           <w:rPr>
             <w:rStyle w:val="Hyperlink"/>
@@ -21011,7 +21478,7 @@
       <w:r>
         <w:t xml:space="preserve"> </w:t>
       </w:r>
-      <w:hyperlink r:id="rId250">
+      <w:hyperlink r:id="rId263">
         <w:r>
           <w:rPr>
             <w:rStyle w:val="Hyperlink"/>
@@ -21023,8 +21490,8 @@
         <w:t xml:space="preserve">.</w:t>
       </w:r>
     </w:p>
-    <w:bookmarkEnd w:id="251"/>
-    <w:bookmarkStart w:id="252" w:name="release-coding"/>
+    <w:bookmarkEnd w:id="264"/>
+    <w:bookmarkStart w:id="265" w:name="release-coding"/>
     <w:p>
       <w:pPr>
         <w:pStyle w:val="Heading3"/>
@@ -21046,7 +21513,7 @@
       <w:pPr>
         <w:numPr>
           <w:ilvl w:val="0"/>
-          <w:numId w:val="1029"/>
+          <w:numId w:val="1035"/>
         </w:numPr>
         <w:pStyle w:val="Compact"/>
       </w:pPr>
@@ -21058,7 +21525,7 @@
       <w:pPr>
         <w:numPr>
           <w:ilvl w:val="0"/>
-          <w:numId w:val="1029"/>
+          <w:numId w:val="1035"/>
         </w:numPr>
         <w:pStyle w:val="Compact"/>
       </w:pPr>
@@ -21085,7 +21552,7 @@
       <w:pPr>
         <w:numPr>
           <w:ilvl w:val="0"/>
-          <w:numId w:val="1029"/>
+          <w:numId w:val="1035"/>
         </w:numPr>
         <w:pStyle w:val="Compact"/>
       </w:pPr>
@@ -21093,10 +21560,10 @@
         <w:t xml:space="preserve">No release tags means the course is not ready for public listing or viewing at this time.</w:t>
       </w:r>
     </w:p>
-    <w:bookmarkEnd w:id="252"/>
-    <w:bookmarkEnd w:id="253"/>
-    <w:bookmarkEnd w:id="254"/>
-    <w:bookmarkStart w:id="259" w:name="about-the-authors"/>
+    <w:bookmarkEnd w:id="265"/>
+    <w:bookmarkEnd w:id="266"/>
+    <w:bookmarkEnd w:id="267"/>
+    <w:bookmarkStart w:id="272" w:name="about-the-authors"/>
     <w:p>
       <w:pPr>
         <w:pStyle w:val="Heading1"/>
@@ -21115,7 +21582,7 @@
       <w:r>
         <w:t xml:space="preserve"> </w:t>
       </w:r>
-      <w:hyperlink r:id="rId37">
+      <w:hyperlink r:id="rId51">
         <w:r>
           <w:rPr>
             <w:rStyle w:val="Hyperlink"/>
@@ -21226,7 +21693,7 @@
               <w:pStyle w:val="Compact"/>
               <w:jc w:val="left"/>
             </w:pPr>
-            <w:hyperlink r:id="rId255">
+            <w:hyperlink r:id="rId268">
               <w:r>
                 <w:rPr>
                   <w:rStyle w:val="Hyperlink"/>
@@ -21584,7 +22051,7 @@
               <w:pStyle w:val="Compact"/>
               <w:jc w:val="left"/>
             </w:pPr>
-            <w:hyperlink r:id="rId256">
+            <w:hyperlink r:id="rId269">
               <w:r>
                 <w:rPr>
                   <w:rStyle w:val="Hyperlink"/>
@@ -21598,7 +22065,7 @@
             <w:r>
               <w:t xml:space="preserve"> </w:t>
             </w:r>
-            <w:hyperlink r:id="rId257">
+            <w:hyperlink r:id="rId270">
               <w:r>
                 <w:rPr>
                   <w:rStyle w:val="Hyperlink"/>
@@ -21629,7 +22096,7 @@
               <w:pStyle w:val="Compact"/>
               <w:jc w:val="left"/>
             </w:pPr>
-            <w:hyperlink r:id="rId256">
+            <w:hyperlink r:id="rId269">
               <w:r>
                 <w:rPr>
                   <w:rStyle w:val="Hyperlink"/>
@@ -21660,7 +22127,7 @@
               <w:pStyle w:val="Compact"/>
               <w:jc w:val="left"/>
             </w:pPr>
-            <w:hyperlink r:id="rId257">
+            <w:hyperlink r:id="rId270">
               <w:r>
                 <w:rPr>
                   <w:rStyle w:val="Hyperlink"/>
@@ -21674,7 +22141,7 @@
             <w:r>
               <w:t xml:space="preserve"> </w:t>
             </w:r>
-            <w:hyperlink r:id="rId256">
+            <w:hyperlink r:id="rId269">
               <w:r>
                 <w:rPr>
                   <w:rStyle w:val="Hyperlink"/>
@@ -21696,7 +22163,7 @@
             <w:r>
               <w:t xml:space="preserve">Package Developers (</w:t>
             </w:r>
-            <w:hyperlink r:id="rId158">
+            <w:hyperlink r:id="rId171">
               <w:r>
                 <w:rPr>
                   <w:rStyle w:val="Hyperlink"/>
@@ -21716,7 +22183,7 @@
               <w:pStyle w:val="Compact"/>
               <w:jc w:val="left"/>
             </w:pPr>
-            <w:hyperlink r:id="rId258">
+            <w:hyperlink r:id="rId271">
               <w:r>
                 <w:rPr>
                   <w:rStyle w:val="Hyperlink"/>
@@ -21730,7 +22197,7 @@
             <w:r>
               <w:t xml:space="preserve"> </w:t>
             </w:r>
-            <w:hyperlink r:id="rId256">
+            <w:hyperlink r:id="rId269">
               <w:r>
                 <w:rPr>
                   <w:rStyle w:val="Hyperlink"/>
@@ -21744,7 +22211,7 @@
             <w:r>
               <w:t xml:space="preserve"> </w:t>
             </w:r>
-            <w:hyperlink r:id="rId257">
+            <w:hyperlink r:id="rId270">
               <w:r>
                 <w:rPr>
                   <w:rStyle w:val="Hyperlink"/>
@@ -22521,8 +22988,8 @@
         <w:t xml:space="preserve">## [2] /usr/local/lib/R/library</w:t>
       </w:r>
     </w:p>
-    <w:bookmarkEnd w:id="259"/>
-    <w:bookmarkStart w:id="260" w:name="references"/>
+    <w:bookmarkEnd w:id="272"/>
+    <w:bookmarkStart w:id="273" w:name="references"/>
     <w:p>
       <w:pPr>
         <w:pStyle w:val="Heading1"/>
@@ -22531,7 +22998,7 @@
         <w:t xml:space="preserve">References</w:t>
       </w:r>
     </w:p>
-    <w:bookmarkEnd w:id="260"/>
+    <w:bookmarkEnd w:id="273"/>
     <w:sectPr/>
   </w:body>
 </w:document>
@@ -23486,6 +23953,21 @@
     <w:abstractNumId w:val="991"/>
   </w:num>
   <w:num w:numId="1002">
+    <w:abstractNumId w:val="991"/>
+  </w:num>
+  <w:num w:numId="1003">
+    <w:abstractNumId w:val="991"/>
+  </w:num>
+  <w:num w:numId="1004">
+    <w:abstractNumId w:val="991"/>
+  </w:num>
+  <w:num w:numId="1005">
+    <w:abstractNumId w:val="991"/>
+  </w:num>
+  <w:num w:numId="1006">
+    <w:abstractNumId w:val="991"/>
+  </w:num>
+  <w:num w:numId="1007">
     <w:abstractNumId w:val="99421"/>
     <w:lvlOverride w:ilvl="0">
       <w:startOverride w:val="1"/>
@@ -23515,7 +23997,7 @@
       <w:startOverride w:val="1"/>
     </w:lvlOverride>
   </w:num>
-  <w:num w:numId="1003">
+  <w:num w:numId="1008">
     <w:abstractNumId w:val="99421"/>
     <w:lvlOverride w:ilvl="0">
       <w:startOverride w:val="1"/>
@@ -23545,7 +24027,7 @@
       <w:startOverride w:val="1"/>
     </w:lvlOverride>
   </w:num>
-  <w:num w:numId="1004">
+  <w:num w:numId="1009">
     <w:abstractNumId w:val="99422"/>
     <w:lvlOverride w:ilvl="0">
       <w:startOverride w:val="2"/>
@@ -23575,10 +24057,10 @@
       <w:startOverride w:val="2"/>
     </w:lvlOverride>
   </w:num>
-  <w:num w:numId="1005">
+  <w:num w:numId="1010">
     <w:abstractNumId w:val="991"/>
   </w:num>
-  <w:num w:numId="1006">
+  <w:num w:numId="1011">
     <w:abstractNumId w:val="99421"/>
     <w:lvlOverride w:ilvl="0">
       <w:startOverride w:val="1"/>
@@ -23608,10 +24090,10 @@
       <w:startOverride w:val="1"/>
     </w:lvlOverride>
   </w:num>
-  <w:num w:numId="1007">
+  <w:num w:numId="1012">
     <w:abstractNumId w:val="991"/>
   </w:num>
-  <w:num w:numId="1008">
+  <w:num w:numId="1013">
     <w:abstractNumId w:val="99423"/>
     <w:lvlOverride w:ilvl="0">
       <w:startOverride w:val="3"/>
@@ -23641,10 +24123,10 @@
       <w:startOverride w:val="3"/>
     </w:lvlOverride>
   </w:num>
-  <w:num w:numId="1009">
+  <w:num w:numId="1014">
     <w:abstractNumId w:val="991"/>
   </w:num>
-  <w:num w:numId="1010">
+  <w:num w:numId="1015">
     <w:abstractNumId w:val="99424"/>
     <w:lvlOverride w:ilvl="0">
       <w:startOverride w:val="4"/>
@@ -23674,75 +24156,6 @@
       <w:startOverride w:val="4"/>
     </w:lvlOverride>
   </w:num>
-  <w:num w:numId="1011">
-    <w:abstractNumId w:val="991"/>
-  </w:num>
-  <w:num w:numId="1012">
-    <w:abstractNumId w:val="991"/>
-  </w:num>
-  <w:num w:numId="1013">
-    <w:abstractNumId w:val="991"/>
-  </w:num>
-  <w:num w:numId="1014">
-    <w:abstractNumId w:val="99421"/>
-    <w:lvlOverride w:ilvl="0">
-      <w:startOverride w:val="1"/>
-    </w:lvlOverride>
-    <w:lvlOverride w:ilvl="1">
-      <w:startOverride w:val="1"/>
-    </w:lvlOverride>
-    <w:lvlOverride w:ilvl="2">
-      <w:startOverride w:val="1"/>
-    </w:lvlOverride>
-    <w:lvlOverride w:ilvl="3">
-      <w:startOverride w:val="1"/>
-    </w:lvlOverride>
-    <w:lvlOverride w:ilvl="4">
-      <w:startOverride w:val="1"/>
-    </w:lvlOverride>
-    <w:lvlOverride w:ilvl="5">
-      <w:startOverride w:val="1"/>
-    </w:lvlOverride>
-    <w:lvlOverride w:ilvl="6">
-      <w:startOverride w:val="1"/>
-    </w:lvlOverride>
-    <w:lvlOverride w:ilvl="7">
-      <w:startOverride w:val="1"/>
-    </w:lvlOverride>
-    <w:lvlOverride w:ilvl="8">
-      <w:startOverride w:val="1"/>
-    </w:lvlOverride>
-  </w:num>
-  <w:num w:numId="1015">
-    <w:abstractNumId w:val="99422"/>
-    <w:lvlOverride w:ilvl="0">
-      <w:startOverride w:val="2"/>
-    </w:lvlOverride>
-    <w:lvlOverride w:ilvl="1">
-      <w:startOverride w:val="2"/>
-    </w:lvlOverride>
-    <w:lvlOverride w:ilvl="2">
-      <w:startOverride w:val="2"/>
-    </w:lvlOverride>
-    <w:lvlOverride w:ilvl="3">
-      <w:startOverride w:val="2"/>
-    </w:lvlOverride>
-    <w:lvlOverride w:ilvl="4">
-      <w:startOverride w:val="2"/>
-    </w:lvlOverride>
-    <w:lvlOverride w:ilvl="5">
-      <w:startOverride w:val="2"/>
-    </w:lvlOverride>
-    <w:lvlOverride w:ilvl="6">
-      <w:startOverride w:val="2"/>
-    </w:lvlOverride>
-    <w:lvlOverride w:ilvl="7">
-      <w:startOverride w:val="2"/>
-    </w:lvlOverride>
-    <w:lvlOverride w:ilvl="8">
-      <w:startOverride w:val="2"/>
-    </w:lvlOverride>
-  </w:num>
   <w:num w:numId="1016">
     <w:abstractNumId w:val="991"/>
   </w:num>
@@ -23753,34 +24166,7 @@
     <w:abstractNumId w:val="991"/>
   </w:num>
   <w:num w:numId="1019">
-    <w:abstractNumId w:val="99411"/>
-    <w:lvlOverride w:ilvl="0">
-      <w:startOverride w:val="1"/>
-    </w:lvlOverride>
-    <w:lvlOverride w:ilvl="1">
-      <w:startOverride w:val="1"/>
-    </w:lvlOverride>
-    <w:lvlOverride w:ilvl="2">
-      <w:startOverride w:val="1"/>
-    </w:lvlOverride>
-    <w:lvlOverride w:ilvl="3">
-      <w:startOverride w:val="1"/>
-    </w:lvlOverride>
-    <w:lvlOverride w:ilvl="4">
-      <w:startOverride w:val="1"/>
-    </w:lvlOverride>
-    <w:lvlOverride w:ilvl="5">
-      <w:startOverride w:val="1"/>
-    </w:lvlOverride>
-    <w:lvlOverride w:ilvl="6">
-      <w:startOverride w:val="1"/>
-    </w:lvlOverride>
-    <w:lvlOverride w:ilvl="7">
-      <w:startOverride w:val="1"/>
-    </w:lvlOverride>
-    <w:lvlOverride w:ilvl="8">
-      <w:startOverride w:val="1"/>
-    </w:lvlOverride>
+    <w:abstractNumId w:val="991"/>
   </w:num>
   <w:num w:numId="1020">
     <w:abstractNumId w:val="99421"/>
@@ -23813,6 +24199,75 @@
     </w:lvlOverride>
   </w:num>
   <w:num w:numId="1021">
+    <w:abstractNumId w:val="99422"/>
+    <w:lvlOverride w:ilvl="0">
+      <w:startOverride w:val="2"/>
+    </w:lvlOverride>
+    <w:lvlOverride w:ilvl="1">
+      <w:startOverride w:val="2"/>
+    </w:lvlOverride>
+    <w:lvlOverride w:ilvl="2">
+      <w:startOverride w:val="2"/>
+    </w:lvlOverride>
+    <w:lvlOverride w:ilvl="3">
+      <w:startOverride w:val="2"/>
+    </w:lvlOverride>
+    <w:lvlOverride w:ilvl="4">
+      <w:startOverride w:val="2"/>
+    </w:lvlOverride>
+    <w:lvlOverride w:ilvl="5">
+      <w:startOverride w:val="2"/>
+    </w:lvlOverride>
+    <w:lvlOverride w:ilvl="6">
+      <w:startOverride w:val="2"/>
+    </w:lvlOverride>
+    <w:lvlOverride w:ilvl="7">
+      <w:startOverride w:val="2"/>
+    </w:lvlOverride>
+    <w:lvlOverride w:ilvl="8">
+      <w:startOverride w:val="2"/>
+    </w:lvlOverride>
+  </w:num>
+  <w:num w:numId="1022">
+    <w:abstractNumId w:val="991"/>
+  </w:num>
+  <w:num w:numId="1023">
+    <w:abstractNumId w:val="991"/>
+  </w:num>
+  <w:num w:numId="1024">
+    <w:abstractNumId w:val="991"/>
+  </w:num>
+  <w:num w:numId="1025">
+    <w:abstractNumId w:val="99411"/>
+    <w:lvlOverride w:ilvl="0">
+      <w:startOverride w:val="1"/>
+    </w:lvlOverride>
+    <w:lvlOverride w:ilvl="1">
+      <w:startOverride w:val="1"/>
+    </w:lvlOverride>
+    <w:lvlOverride w:ilvl="2">
+      <w:startOverride w:val="1"/>
+    </w:lvlOverride>
+    <w:lvlOverride w:ilvl="3">
+      <w:startOverride w:val="1"/>
+    </w:lvlOverride>
+    <w:lvlOverride w:ilvl="4">
+      <w:startOverride w:val="1"/>
+    </w:lvlOverride>
+    <w:lvlOverride w:ilvl="5">
+      <w:startOverride w:val="1"/>
+    </w:lvlOverride>
+    <w:lvlOverride w:ilvl="6">
+      <w:startOverride w:val="1"/>
+    </w:lvlOverride>
+    <w:lvlOverride w:ilvl="7">
+      <w:startOverride w:val="1"/>
+    </w:lvlOverride>
+    <w:lvlOverride w:ilvl="8">
+      <w:startOverride w:val="1"/>
+    </w:lvlOverride>
+  </w:num>
+  <w:num w:numId="1026">
     <w:abstractNumId w:val="99421"/>
     <w:lvlOverride w:ilvl="0">
       <w:startOverride w:val="1"/>
@@ -23842,7 +24297,37 @@
       <w:startOverride w:val="1"/>
     </w:lvlOverride>
   </w:num>
-  <w:num w:numId="1022">
+  <w:num w:numId="1027">
+    <w:abstractNumId w:val="99421"/>
+    <w:lvlOverride w:ilvl="0">
+      <w:startOverride w:val="1"/>
+    </w:lvlOverride>
+    <w:lvlOverride w:ilvl="1">
+      <w:startOverride w:val="1"/>
+    </w:lvlOverride>
+    <w:lvlOverride w:ilvl="2">
+      <w:startOverride w:val="1"/>
+    </w:lvlOverride>
+    <w:lvlOverride w:ilvl="3">
+      <w:startOverride w:val="1"/>
+    </w:lvlOverride>
+    <w:lvlOverride w:ilvl="4">
+      <w:startOverride w:val="1"/>
+    </w:lvlOverride>
+    <w:lvlOverride w:ilvl="5">
+      <w:startOverride w:val="1"/>
+    </w:lvlOverride>
+    <w:lvlOverride w:ilvl="6">
+      <w:startOverride w:val="1"/>
+    </w:lvlOverride>
+    <w:lvlOverride w:ilvl="7">
+      <w:startOverride w:val="1"/>
+    </w:lvlOverride>
+    <w:lvlOverride w:ilvl="8">
+      <w:startOverride w:val="1"/>
+    </w:lvlOverride>
+  </w:num>
+  <w:num w:numId="1028">
     <w:abstractNumId w:val="99422"/>
     <w:lvlOverride w:ilvl="0">
       <w:startOverride w:val="2"/>
@@ -23872,7 +24357,7 @@
       <w:startOverride w:val="2"/>
     </w:lvlOverride>
   </w:num>
-  <w:num w:numId="1023">
+  <w:num w:numId="1029">
     <w:abstractNumId w:val="99424"/>
     <w:lvlOverride w:ilvl="0">
       <w:startOverride w:val="4"/>
@@ -23902,7 +24387,7 @@
       <w:startOverride w:val="4"/>
     </w:lvlOverride>
   </w:num>
-  <w:num w:numId="1024">
+  <w:num w:numId="1030">
     <w:abstractNumId w:val="99425"/>
     <w:lvlOverride w:ilvl="0">
       <w:startOverride w:val="5"/>
@@ -23932,7 +24417,7 @@
       <w:startOverride w:val="5"/>
     </w:lvlOverride>
   </w:num>
-  <w:num w:numId="1025">
+  <w:num w:numId="1031">
     <w:abstractNumId w:val="99426"/>
     <w:lvlOverride w:ilvl="0">
       <w:startOverride w:val="6"/>
@@ -23962,7 +24447,7 @@
       <w:startOverride w:val="6"/>
     </w:lvlOverride>
   </w:num>
-  <w:num w:numId="1026">
+  <w:num w:numId="1032">
     <w:abstractNumId w:val="99427"/>
     <w:lvlOverride w:ilvl="0">
       <w:startOverride w:val="7"/>
@@ -23992,7 +24477,7 @@
       <w:startOverride w:val="7"/>
     </w:lvlOverride>
   </w:num>
-  <w:num w:numId="1027">
+  <w:num w:numId="1033">
     <w:abstractNumId w:val="99427"/>
     <w:lvlOverride w:ilvl="0">
       <w:startOverride w:val="7"/>
@@ -24022,7 +24507,7 @@
       <w:startOverride w:val="7"/>
     </w:lvlOverride>
   </w:num>
-  <w:num w:numId="1028">
+  <w:num w:numId="1034">
     <w:abstractNumId w:val="99429"/>
     <w:lvlOverride w:ilvl="0">
       <w:startOverride w:val="9"/>
@@ -24052,7 +24537,7 @@
       <w:startOverride w:val="9"/>
     </w:lvlOverride>
   </w:num>
-  <w:num w:numId="1029">
+  <w:num w:numId="1035">
     <w:abstractNumId w:val="991"/>
   </w:num>
 </w:numbering>
